--- a/Doc/BW-iTag-M2数据协议.docx
+++ b/Doc/BW-iTag-M2数据协议.docx
@@ -685,6 +685,13 @@
                 <w:szCs w:val="24"/>
               </w:rPr>
             </w:pPr>
+            <w:r>
+              <w:rPr>
+                <w:sz w:val="24"/>
+                <w:szCs w:val="24"/>
+              </w:rPr>
+              <w:t>3</w:t>
+            </w:r>
           </w:p>
         </w:tc>
         <w:tc>
@@ -700,6 +707,58 @@
                 <w:szCs w:val="24"/>
               </w:rPr>
             </w:pPr>
+            <w:r>
+              <w:rPr>
+                <w:rFonts w:hint="eastAsia"/>
+                <w:sz w:val="24"/>
+                <w:szCs w:val="24"/>
+              </w:rPr>
+              <w:t>2</w:t>
+            </w:r>
+            <w:r>
+              <w:rPr>
+                <w:sz w:val="24"/>
+                <w:szCs w:val="24"/>
+              </w:rPr>
+              <w:t>020</w:t>
+            </w:r>
+            <w:r>
+              <w:rPr>
+                <w:rFonts w:hint="eastAsia"/>
+                <w:sz w:val="24"/>
+                <w:szCs w:val="24"/>
+              </w:rPr>
+              <w:t>-</w:t>
+            </w:r>
+            <w:r>
+              <w:rPr>
+                <w:sz w:val="24"/>
+                <w:szCs w:val="24"/>
+              </w:rPr>
+              <w:t>5</w:t>
+            </w:r>
+            <w:r>
+              <w:rPr>
+                <w:rFonts w:hint="eastAsia"/>
+                <w:sz w:val="24"/>
+                <w:szCs w:val="24"/>
+              </w:rPr>
+              <w:t>-</w:t>
+            </w:r>
+            <w:r>
+              <w:rPr>
+                <w:sz w:val="24"/>
+                <w:szCs w:val="24"/>
+              </w:rPr>
+              <w:t>2</w:t>
+            </w:r>
+            <w:r>
+              <w:rPr>
+                <w:sz w:val="24"/>
+                <w:szCs w:val="24"/>
+              </w:rPr>
+              <w:t>8</w:t>
+            </w:r>
           </w:p>
         </w:tc>
         <w:tc>
@@ -715,6 +774,21 @@
                 <w:szCs w:val="24"/>
               </w:rPr>
             </w:pPr>
+            <w:r>
+              <w:rPr>
+                <w:rFonts w:hint="eastAsia"/>
+                <w:sz w:val="24"/>
+                <w:szCs w:val="24"/>
+              </w:rPr>
+              <w:t>Ver</w:t>
+            </w:r>
+            <w:r>
+              <w:rPr>
+                <w:sz w:val="24"/>
+                <w:szCs w:val="24"/>
+              </w:rPr>
+              <w:t xml:space="preserve"> C</w:t>
+            </w:r>
           </w:p>
         </w:tc>
         <w:tc>
@@ -730,6 +804,110 @@
                 <w:szCs w:val="24"/>
               </w:rPr>
             </w:pPr>
+            <w:r>
+              <w:rPr>
+                <w:rFonts w:hint="eastAsia"/>
+                <w:sz w:val="24"/>
+                <w:szCs w:val="24"/>
+              </w:rPr>
+              <w:t>增加查询历史定位</w:t>
+            </w:r>
+            <w:r>
+              <w:rPr>
+                <w:rFonts w:hint="eastAsia"/>
+                <w:sz w:val="24"/>
+                <w:szCs w:val="24"/>
+              </w:rPr>
+              <w:t>数据</w:t>
+            </w:r>
+            <w:r>
+              <w:rPr>
+                <w:rFonts w:hint="eastAsia"/>
+                <w:sz w:val="24"/>
+                <w:szCs w:val="24"/>
+              </w:rPr>
+              <w:t>、</w:t>
+            </w:r>
+            <w:r>
+              <w:rPr>
+                <w:rFonts w:hint="eastAsia"/>
+                <w:sz w:val="24"/>
+                <w:szCs w:val="24"/>
+              </w:rPr>
+              <w:t>防拆</w:t>
+            </w:r>
+            <w:r>
+              <w:rPr>
+                <w:rFonts w:hint="eastAsia"/>
+                <w:sz w:val="24"/>
+                <w:szCs w:val="24"/>
+              </w:rPr>
+              <w:t>报警</w:t>
+            </w:r>
+            <w:r>
+              <w:rPr>
+                <w:rFonts w:hint="eastAsia"/>
+                <w:sz w:val="24"/>
+                <w:szCs w:val="24"/>
+              </w:rPr>
+              <w:t>数据</w:t>
+            </w:r>
+            <w:r>
+              <w:rPr>
+                <w:rFonts w:hint="eastAsia"/>
+                <w:sz w:val="24"/>
+                <w:szCs w:val="24"/>
+              </w:rPr>
+              <w:t>携带历史定位</w:t>
+            </w:r>
+            <w:r>
+              <w:rPr>
+                <w:rFonts w:hint="eastAsia"/>
+                <w:sz w:val="24"/>
+                <w:szCs w:val="24"/>
+              </w:rPr>
+              <w:t>数据</w:t>
+            </w:r>
+            <w:r>
+              <w:rPr>
+                <w:rFonts w:hint="eastAsia"/>
+                <w:sz w:val="24"/>
+                <w:szCs w:val="24"/>
+              </w:rPr>
+              <w:t>开关、防拆报警</w:t>
+            </w:r>
+            <w:r>
+              <w:rPr>
+                <w:rFonts w:hint="eastAsia"/>
+                <w:sz w:val="24"/>
+                <w:szCs w:val="24"/>
+              </w:rPr>
+              <w:t>数据</w:t>
+            </w:r>
+            <w:r>
+              <w:rPr>
+                <w:rFonts w:hint="eastAsia"/>
+                <w:sz w:val="24"/>
+                <w:szCs w:val="24"/>
+              </w:rPr>
+              <w:t>开关</w:t>
+            </w:r>
+            <w:r>
+              <w:rPr>
+                <w:rFonts w:hint="eastAsia"/>
+                <w:sz w:val="24"/>
+                <w:szCs w:val="24"/>
+              </w:rPr>
+              <w:t>命令</w:t>
+            </w:r>
+            <w:r>
+              <w:rPr>
+                <w:rFonts w:hint="eastAsia"/>
+                <w:sz w:val="24"/>
+                <w:szCs w:val="24"/>
+              </w:rPr>
+              <w:t>协议</w:t>
+            </w:r>
           </w:p>
         </w:tc>
         <w:tc>
@@ -981,7 +1159,7 @@
           <w:r>
             <w:fldChar w:fldCharType="separate"/>
           </w:r>
-          <w:hyperlink w:anchor="_Toc39096970" w:history="1">
+          <w:hyperlink w:anchor="_Toc41571475" w:history="1">
             <w:r>
               <w:rPr>
                 <w:rStyle w:val="a8"/>
@@ -1008,7 +1186,7 @@
                 <w:noProof/>
                 <w:webHidden/>
               </w:rPr>
-              <w:instrText xml:space="preserve"> PAGEREF _Toc39096970 \h </w:instrText>
+              <w:instrText xml:space="preserve"> PAGEREF _Toc41571475 \h </w:instrText>
             </w:r>
             <w:r>
               <w:rPr>
@@ -1050,7 +1228,7 @@
               <w:sz w:val="21"/>
             </w:rPr>
           </w:pPr>
-          <w:hyperlink w:anchor="_Toc39096971" w:history="1">
+          <w:hyperlink w:anchor="_Toc41571476" w:history="1">
             <w:r>
               <w:rPr>
                 <w:rStyle w:val="a8"/>
@@ -1077,7 +1255,7 @@
                 <w:noProof/>
                 <w:webHidden/>
               </w:rPr>
-              <w:instrText xml:space="preserve"> PAGEREF _Toc39096971 \h </w:instrText>
+              <w:instrText xml:space="preserve"> PAGEREF _Toc41571476 \h </w:instrText>
             </w:r>
             <w:r>
               <w:rPr>
@@ -1119,7 +1297,7 @@
               <w:sz w:val="21"/>
             </w:rPr>
           </w:pPr>
-          <w:hyperlink w:anchor="_Toc39096972" w:history="1">
+          <w:hyperlink w:anchor="_Toc41571477" w:history="1">
             <w:r>
               <w:rPr>
                 <w:rStyle w:val="a8"/>
@@ -1146,7 +1324,7 @@
                 <w:noProof/>
                 <w:webHidden/>
               </w:rPr>
-              <w:instrText xml:space="preserve"> PAGEREF _Toc39096972 \h </w:instrText>
+              <w:instrText xml:space="preserve"> PAGEREF _Toc41571477 \h </w:instrText>
             </w:r>
             <w:r>
               <w:rPr>
@@ -1188,7 +1366,7 @@
               <w:sz w:val="21"/>
             </w:rPr>
           </w:pPr>
-          <w:hyperlink w:anchor="_Toc39096973" w:history="1">
+          <w:hyperlink w:anchor="_Toc41571478" w:history="1">
             <w:r>
               <w:rPr>
                 <w:rStyle w:val="a8"/>
@@ -1215,7 +1393,7 @@
                 <w:noProof/>
                 <w:webHidden/>
               </w:rPr>
-              <w:instrText xml:space="preserve"> PAGEREF _Toc39096973 \h </w:instrText>
+              <w:instrText xml:space="preserve"> PAGEREF _Toc41571478 \h </w:instrText>
             </w:r>
             <w:r>
               <w:rPr>
@@ -1257,7 +1435,7 @@
               <w:sz w:val="21"/>
             </w:rPr>
           </w:pPr>
-          <w:hyperlink w:anchor="_Toc39096974" w:history="1">
+          <w:hyperlink w:anchor="_Toc41571479" w:history="1">
             <w:r>
               <w:rPr>
                 <w:rStyle w:val="a8"/>
@@ -1284,7 +1462,7 @@
                 <w:noProof/>
                 <w:webHidden/>
               </w:rPr>
-              <w:instrText xml:space="preserve"> PAGEREF _Toc39096974 \h </w:instrText>
+              <w:instrText xml:space="preserve"> PAGEREF _Toc41571479 \h </w:instrText>
             </w:r>
             <w:r>
               <w:rPr>
@@ -1305,6 +1483,75 @@
                 <w:webHidden/>
               </w:rPr>
               <w:t>6</w:t>
+            </w:r>
+            <w:r>
+              <w:rPr>
+                <w:noProof/>
+                <w:webHidden/>
+              </w:rPr>
+              <w:fldChar w:fldCharType="end"/>
+            </w:r>
+          </w:hyperlink>
+        </w:p>
+        <w:p>
+          <w:pPr>
+            <w:pStyle w:val="TOC2"/>
+            <w:tabs>
+              <w:tab w:val="right" w:leader="dot" w:pos="9344"/>
+            </w:tabs>
+            <w:rPr>
+              <w:noProof/>
+              <w:sz w:val="21"/>
+            </w:rPr>
+          </w:pPr>
+          <w:hyperlink w:anchor="_Toc41571480" w:history="1">
+            <w:r>
+              <w:rPr>
+                <w:rStyle w:val="a8"/>
+                <w:noProof/>
+              </w:rPr>
+              <w:t>2.3历史定位数据格式</w:t>
+            </w:r>
+            <w:r>
+              <w:rPr>
+                <w:noProof/>
+                <w:webHidden/>
+              </w:rPr>
+              <w:tab/>
+            </w:r>
+            <w:r>
+              <w:rPr>
+                <w:noProof/>
+                <w:webHidden/>
+              </w:rPr>
+              <w:fldChar w:fldCharType="begin"/>
+            </w:r>
+            <w:r>
+              <w:rPr>
+                <w:noProof/>
+                <w:webHidden/>
+              </w:rPr>
+              <w:instrText xml:space="preserve"> PAGEREF _Toc41571480 \h </w:instrText>
+            </w:r>
+            <w:r>
+              <w:rPr>
+                <w:noProof/>
+                <w:webHidden/>
+              </w:rPr>
+            </w:r>
+            <w:r>
+              <w:rPr>
+                <w:noProof/>
+                <w:webHidden/>
+              </w:rPr>
+              <w:fldChar w:fldCharType="separate"/>
+            </w:r>
+            <w:r>
+              <w:rPr>
+                <w:noProof/>
+                <w:webHidden/>
+              </w:rPr>
+              <w:t>9</w:t>
             </w:r>
             <w:r>
               <w:rPr>
@@ -1326,7 +1573,7 @@
               <w:sz w:val="21"/>
             </w:rPr>
           </w:pPr>
-          <w:hyperlink w:anchor="_Toc39096975" w:history="1">
+          <w:hyperlink w:anchor="_Toc41571481" w:history="1">
             <w:r>
               <w:rPr>
                 <w:rStyle w:val="a8"/>
@@ -1353,7 +1600,7 @@
                 <w:noProof/>
                 <w:webHidden/>
               </w:rPr>
-              <w:instrText xml:space="preserve"> PAGEREF _Toc39096975 \h </w:instrText>
+              <w:instrText xml:space="preserve"> PAGEREF _Toc41571481 \h </w:instrText>
             </w:r>
             <w:r>
               <w:rPr>
@@ -1373,7 +1620,7 @@
                 <w:noProof/>
                 <w:webHidden/>
               </w:rPr>
-              <w:t>9</w:t>
+              <w:t>10</w:t>
             </w:r>
             <w:r>
               <w:rPr>
@@ -1395,7 +1642,7 @@
               <w:sz w:val="21"/>
             </w:rPr>
           </w:pPr>
-          <w:hyperlink w:anchor="_Toc39096976" w:history="1">
+          <w:hyperlink w:anchor="_Toc41571482" w:history="1">
             <w:r>
               <w:rPr>
                 <w:rStyle w:val="a8"/>
@@ -1422,7 +1669,7 @@
                 <w:noProof/>
                 <w:webHidden/>
               </w:rPr>
-              <w:instrText xml:space="preserve"> PAGEREF _Toc39096976 \h </w:instrText>
+              <w:instrText xml:space="preserve"> PAGEREF _Toc41571482 \h </w:instrText>
             </w:r>
             <w:r>
               <w:rPr>
@@ -1442,7 +1689,7 @@
                 <w:noProof/>
                 <w:webHidden/>
               </w:rPr>
-              <w:t>9</w:t>
+              <w:t>10</w:t>
             </w:r>
             <w:r>
               <w:rPr>
@@ -1464,7 +1711,7 @@
               <w:sz w:val="21"/>
             </w:rPr>
           </w:pPr>
-          <w:hyperlink w:anchor="_Toc39096977" w:history="1">
+          <w:hyperlink w:anchor="_Toc41571483" w:history="1">
             <w:r>
               <w:rPr>
                 <w:rStyle w:val="a8"/>
@@ -1491,7 +1738,7 @@
                 <w:noProof/>
                 <w:webHidden/>
               </w:rPr>
-              <w:instrText xml:space="preserve"> PAGEREF _Toc39096977 \h </w:instrText>
+              <w:instrText xml:space="preserve"> PAGEREF _Toc41571483 \h </w:instrText>
             </w:r>
             <w:r>
               <w:rPr>
@@ -1511,7 +1758,7 @@
                 <w:noProof/>
                 <w:webHidden/>
               </w:rPr>
-              <w:t>9</w:t>
+              <w:t>11</w:t>
             </w:r>
             <w:r>
               <w:rPr>
@@ -1533,7 +1780,7 @@
               <w:sz w:val="21"/>
             </w:rPr>
           </w:pPr>
-          <w:hyperlink w:anchor="_Toc39096978" w:history="1">
+          <w:hyperlink w:anchor="_Toc41571484" w:history="1">
             <w:r>
               <w:rPr>
                 <w:rStyle w:val="a8"/>
@@ -1560,7 +1807,7 @@
                 <w:noProof/>
                 <w:webHidden/>
               </w:rPr>
-              <w:instrText xml:space="preserve"> PAGEREF _Toc39096978 \h </w:instrText>
+              <w:instrText xml:space="preserve"> PAGEREF _Toc41571484 \h </w:instrText>
             </w:r>
             <w:r>
               <w:rPr>
@@ -1580,7 +1827,7 @@
                 <w:noProof/>
                 <w:webHidden/>
               </w:rPr>
-              <w:t>10</w:t>
+              <w:t>11</w:t>
             </w:r>
             <w:r>
               <w:rPr>
@@ -1602,7 +1849,7 @@
               <w:sz w:val="21"/>
             </w:rPr>
           </w:pPr>
-          <w:hyperlink w:anchor="_Toc39096979" w:history="1">
+          <w:hyperlink w:anchor="_Toc41571485" w:history="1">
             <w:r>
               <w:rPr>
                 <w:rStyle w:val="a8"/>
@@ -1629,7 +1876,7 @@
                 <w:noProof/>
                 <w:webHidden/>
               </w:rPr>
-              <w:instrText xml:space="preserve"> PAGEREF _Toc39096979 \h </w:instrText>
+              <w:instrText xml:space="preserve"> PAGEREF _Toc41571485 \h </w:instrText>
             </w:r>
             <w:r>
               <w:rPr>
@@ -1649,7 +1896,7 @@
                 <w:noProof/>
                 <w:webHidden/>
               </w:rPr>
-              <w:t>10</w:t>
+              <w:t>12</w:t>
             </w:r>
             <w:r>
               <w:rPr>
@@ -1671,7 +1918,7 @@
               <w:sz w:val="21"/>
             </w:rPr>
           </w:pPr>
-          <w:hyperlink w:anchor="_Toc39096980" w:history="1">
+          <w:hyperlink w:anchor="_Toc41571486" w:history="1">
             <w:r>
               <w:rPr>
                 <w:rStyle w:val="a8"/>
@@ -1698,7 +1945,7 @@
                 <w:noProof/>
                 <w:webHidden/>
               </w:rPr>
-              <w:instrText xml:space="preserve"> PAGEREF _Toc39096980 \h </w:instrText>
+              <w:instrText xml:space="preserve"> PAGEREF _Toc41571486 \h </w:instrText>
             </w:r>
             <w:r>
               <w:rPr>
@@ -1718,7 +1965,7 @@
                 <w:noProof/>
                 <w:webHidden/>
               </w:rPr>
-              <w:t>11</w:t>
+              <w:t>14</w:t>
             </w:r>
             <w:r>
               <w:rPr>
@@ -1759,7 +2006,7 @@
       <w:pPr>
         <w:pStyle w:val="1"/>
       </w:pPr>
-      <w:bookmarkStart w:id="0" w:name="_Toc39096970"/>
+      <w:bookmarkStart w:id="0" w:name="_Toc41571475"/>
       <w:r>
         <w:rPr>
           <w:rFonts w:hint="eastAsia"/>
@@ -1896,7 +2143,7 @@
         <w:pStyle w:val="2"/>
         <w:ind w:leftChars="67" w:left="141"/>
       </w:pPr>
-      <w:bookmarkStart w:id="1" w:name="_Toc39096971"/>
+      <w:bookmarkStart w:id="1" w:name="_Toc41571476"/>
       <w:r>
         <w:rPr>
           <w:rFonts w:hint="eastAsia"/>
@@ -3728,7 +3975,7 @@
       <w:pPr>
         <w:pStyle w:val="1"/>
       </w:pPr>
-      <w:bookmarkStart w:id="2" w:name="_Toc39096972"/>
+      <w:bookmarkStart w:id="2" w:name="_Toc41571477"/>
       <w:r>
         <w:t>2</w:t>
       </w:r>
@@ -3931,7 +4178,7 @@
         <w:pStyle w:val="2"/>
         <w:ind w:leftChars="67" w:left="141"/>
       </w:pPr>
-      <w:bookmarkStart w:id="3" w:name="_Toc39096973"/>
+      <w:bookmarkStart w:id="3" w:name="_Toc41571478"/>
       <w:r>
         <w:lastRenderedPageBreak/>
         <w:t>2</w:t>
@@ -4983,7 +5230,7 @@
         <w:pStyle w:val="2"/>
         <w:ind w:leftChars="67" w:left="141"/>
       </w:pPr>
-      <w:bookmarkStart w:id="4" w:name="_Toc39096974"/>
+      <w:bookmarkStart w:id="4" w:name="_Toc41571479"/>
       <w:r>
         <w:lastRenderedPageBreak/>
         <w:t>2</w:t>
@@ -7970,72 +8217,30 @@
         <w:t>的数据。</w:t>
       </w:r>
     </w:p>
-    <w:p/>
     <w:p>
       <w:pPr>
-        <w:pStyle w:val="1"/>
-      </w:pPr>
-      <w:bookmarkStart w:id="5" w:name="_Toc39096975"/>
-      <w:r>
-        <w:rPr>
-          <w:rFonts w:hint="eastAsia"/>
-        </w:rPr>
+        <w:pStyle w:val="2"/>
+        <w:ind w:leftChars="67" w:left="141"/>
+      </w:pPr>
+      <w:bookmarkStart w:id="5" w:name="_Toc41571480"/>
+      <w:r>
         <w:lastRenderedPageBreak/>
+        <w:t>2</w:t>
+      </w:r>
+      <w:r>
+        <w:rPr>
+          <w:rFonts w:hint="eastAsia"/>
+        </w:rPr>
+        <w:t>.</w:t>
+      </w:r>
+      <w:r>
         <w:t>3</w:t>
       </w:r>
       <w:r>
         <w:rPr>
           <w:rFonts w:hint="eastAsia"/>
         </w:rPr>
-        <w:t>、</w:t>
-      </w:r>
-      <w:r>
-        <w:rPr>
-          <w:rFonts w:hint="eastAsia"/>
-        </w:rPr>
-        <w:t>BW-</w:t>
-      </w:r>
-      <w:r>
-        <w:rPr>
-          <w:rFonts w:hint="eastAsia"/>
-        </w:rPr>
-        <w:t>i</w:t>
-      </w:r>
-      <w:r>
-        <w:rPr>
-          <w:rFonts w:hint="eastAsia"/>
-        </w:rPr>
-        <w:t>T</w:t>
-      </w:r>
-      <w:r>
-        <w:rPr>
-          <w:rFonts w:hint="eastAsia"/>
-        </w:rPr>
-        <w:t>ag</w:t>
-      </w:r>
-      <w:r>
-        <w:rPr>
-          <w:rFonts w:hint="eastAsia"/>
-        </w:rPr>
-        <w:t>-M2</w:t>
-      </w:r>
-      <w:r>
-        <w:rPr>
-          <w:rFonts w:hint="eastAsia"/>
-        </w:rPr>
-        <w:t>硬件</w:t>
-      </w:r>
-      <w:r>
-        <w:rPr>
-          <w:rFonts w:hint="eastAsia"/>
-        </w:rPr>
-        <w:t>防拆</w:t>
-      </w:r>
-      <w:r>
-        <w:rPr>
-          <w:rFonts w:hint="eastAsia"/>
-        </w:rPr>
-        <w:t>报警</w:t>
+        <w:t>历史定位</w:t>
       </w:r>
       <w:r>
         <w:rPr>
@@ -8047,12 +8252,978 @@
         <w:rPr>
           <w:rFonts w:hint="eastAsia"/>
         </w:rPr>
-        <w:t>协议</w:t>
+        <w:t>格式</w:t>
       </w:r>
       <w:bookmarkEnd w:id="5"/>
     </w:p>
     <w:p>
       <w:pPr>
+        <w:pStyle w:val="aa"/>
+        <w:keepNext/>
+        <w:jc w:val="center"/>
+      </w:pPr>
+      <w:r>
+        <w:t>表格</w:t>
+      </w:r>
+      <w:r>
+        <w:t xml:space="preserve"> </w:t>
+      </w:r>
+      <w:r>
+        <w:fldChar w:fldCharType="begin"/>
+      </w:r>
+      <w:r>
+        <w:instrText xml:space="preserve"> SEQ </w:instrText>
+      </w:r>
+      <w:r>
+        <w:instrText>表格</w:instrText>
+      </w:r>
+      <w:r>
+        <w:instrText xml:space="preserve"> \* ARABIC </w:instrText>
+      </w:r>
+      <w:r>
+        <w:fldChar w:fldCharType="separate"/>
+      </w:r>
+      <w:r>
+        <w:rPr>
+          <w:noProof/>
+        </w:rPr>
+        <w:t>4</w:t>
+      </w:r>
+      <w:r>
+        <w:fldChar w:fldCharType="end"/>
+      </w:r>
+      <w:r>
+        <w:t xml:space="preserve"> </w:t>
+      </w:r>
+      <w:r>
+        <w:rPr>
+          <w:rFonts w:hint="eastAsia"/>
+        </w:rPr>
+        <w:t>历史定位</w:t>
+      </w:r>
+      <w:r>
+        <w:rPr>
+          <w:rFonts w:hint="eastAsia"/>
+        </w:rPr>
+        <w:t>数据</w:t>
+      </w:r>
+      <w:r>
+        <w:rPr>
+          <w:rFonts w:hint="eastAsia"/>
+        </w:rPr>
+        <w:t>格式</w:t>
+      </w:r>
+    </w:p>
+    <w:tbl>
+      <w:tblPr>
+        <w:tblStyle w:val="a9"/>
+        <w:tblW w:w="0" w:type="auto"/>
+        <w:jc w:val="center"/>
+        <w:tblLook w:val="04A0" w:firstRow="1" w:lastRow="0" w:firstColumn="1" w:lastColumn="0" w:noHBand="0" w:noVBand="1"/>
+      </w:tblPr>
+      <w:tblGrid>
+        <w:gridCol w:w="2689"/>
+        <w:gridCol w:w="1417"/>
+        <w:gridCol w:w="10170"/>
+      </w:tblGrid>
+      <w:tr>
+        <w:trPr>
+          <w:jc w:val="center"/>
+        </w:trPr>
+        <w:tc>
+          <w:tcPr>
+            <w:tcW w:w="2689" w:type="dxa"/>
+          </w:tcPr>
+          <w:p>
+            <w:pPr>
+              <w:pStyle w:val="a7"/>
+              <w:ind w:firstLineChars="50" w:firstLine="140"/>
+              <w:jc w:val="center"/>
+              <w:rPr>
+                <w:sz w:val="28"/>
+                <w:szCs w:val="28"/>
+              </w:rPr>
+            </w:pPr>
+            <w:r>
+              <w:rPr>
+                <w:rFonts w:hint="eastAsia"/>
+                <w:sz w:val="28"/>
+                <w:szCs w:val="28"/>
+              </w:rPr>
+              <w:t>定义</w:t>
+            </w:r>
+          </w:p>
+        </w:tc>
+        <w:tc>
+          <w:tcPr>
+            <w:tcW w:w="1417" w:type="dxa"/>
+          </w:tcPr>
+          <w:p>
+            <w:pPr>
+              <w:pStyle w:val="a7"/>
+              <w:ind w:firstLineChars="50" w:firstLine="140"/>
+              <w:jc w:val="center"/>
+              <w:rPr>
+                <w:sz w:val="28"/>
+                <w:szCs w:val="28"/>
+              </w:rPr>
+            </w:pPr>
+            <w:r>
+              <w:rPr>
+                <w:rFonts w:hint="eastAsia"/>
+                <w:sz w:val="28"/>
+                <w:szCs w:val="28"/>
+              </w:rPr>
+              <w:t>字节数</w:t>
+            </w:r>
+          </w:p>
+        </w:tc>
+        <w:tc>
+          <w:tcPr>
+            <w:tcW w:w="10170" w:type="dxa"/>
+          </w:tcPr>
+          <w:p>
+            <w:pPr>
+              <w:pStyle w:val="a7"/>
+              <w:ind w:firstLineChars="0" w:firstLine="0"/>
+              <w:jc w:val="center"/>
+              <w:rPr>
+                <w:sz w:val="28"/>
+                <w:szCs w:val="28"/>
+              </w:rPr>
+            </w:pPr>
+            <w:r>
+              <w:rPr>
+                <w:rFonts w:hint="eastAsia"/>
+                <w:sz w:val="28"/>
+                <w:szCs w:val="28"/>
+              </w:rPr>
+              <w:t>描述</w:t>
+            </w:r>
+          </w:p>
+        </w:tc>
+      </w:tr>
+      <w:tr>
+        <w:trPr>
+          <w:jc w:val="center"/>
+        </w:trPr>
+        <w:tc>
+          <w:tcPr>
+            <w:tcW w:w="2689" w:type="dxa"/>
+          </w:tcPr>
+          <w:p>
+            <w:pPr>
+              <w:pStyle w:val="a7"/>
+              <w:ind w:firstLineChars="50" w:firstLine="140"/>
+              <w:jc w:val="center"/>
+              <w:rPr>
+                <w:sz w:val="28"/>
+                <w:szCs w:val="28"/>
+              </w:rPr>
+            </w:pPr>
+            <w:r>
+              <w:rPr>
+                <w:rFonts w:hint="eastAsia"/>
+                <w:sz w:val="28"/>
+                <w:szCs w:val="28"/>
+              </w:rPr>
+              <w:t>经度半球[</w:t>
+            </w:r>
+            <w:r>
+              <w:rPr>
+                <w:sz w:val="28"/>
+                <w:szCs w:val="28"/>
+              </w:rPr>
+              <w:t>G]</w:t>
+            </w:r>
+          </w:p>
+        </w:tc>
+        <w:tc>
+          <w:tcPr>
+            <w:tcW w:w="1417" w:type="dxa"/>
+          </w:tcPr>
+          <w:p>
+            <w:pPr>
+              <w:pStyle w:val="a7"/>
+              <w:ind w:firstLineChars="50" w:firstLine="140"/>
+              <w:jc w:val="center"/>
+              <w:rPr>
+                <w:sz w:val="28"/>
+                <w:szCs w:val="28"/>
+              </w:rPr>
+            </w:pPr>
+            <w:r>
+              <w:rPr>
+                <w:rFonts w:hint="eastAsia"/>
+                <w:sz w:val="28"/>
+                <w:szCs w:val="28"/>
+              </w:rPr>
+              <w:t>2</w:t>
+            </w:r>
+          </w:p>
+        </w:tc>
+        <w:tc>
+          <w:tcPr>
+            <w:tcW w:w="10170" w:type="dxa"/>
+          </w:tcPr>
+          <w:p>
+            <w:pPr>
+              <w:pStyle w:val="a7"/>
+              <w:ind w:firstLineChars="50" w:firstLine="140"/>
+              <w:jc w:val="center"/>
+              <w:rPr>
+                <w:sz w:val="28"/>
+                <w:szCs w:val="28"/>
+              </w:rPr>
+            </w:pPr>
+            <w:r>
+              <w:rPr>
+                <w:rFonts w:hint="eastAsia"/>
+                <w:sz w:val="28"/>
+                <w:szCs w:val="28"/>
+              </w:rPr>
+              <w:t>东经E：0</w:t>
+            </w:r>
+            <w:r>
+              <w:rPr>
+                <w:sz w:val="28"/>
+                <w:szCs w:val="28"/>
+              </w:rPr>
+              <w:t>0</w:t>
+            </w:r>
+          </w:p>
+          <w:p>
+            <w:pPr>
+              <w:pStyle w:val="a7"/>
+              <w:ind w:firstLineChars="50" w:firstLine="140"/>
+              <w:jc w:val="center"/>
+              <w:rPr>
+                <w:sz w:val="28"/>
+                <w:szCs w:val="28"/>
+              </w:rPr>
+            </w:pPr>
+            <w:r>
+              <w:rPr>
+                <w:rFonts w:hint="eastAsia"/>
+                <w:sz w:val="28"/>
+                <w:szCs w:val="28"/>
+              </w:rPr>
+              <w:t>西经W：0</w:t>
+            </w:r>
+            <w:r>
+              <w:rPr>
+                <w:sz w:val="28"/>
+                <w:szCs w:val="28"/>
+              </w:rPr>
+              <w:t>1</w:t>
+            </w:r>
+          </w:p>
+        </w:tc>
+      </w:tr>
+      <w:tr>
+        <w:trPr>
+          <w:jc w:val="center"/>
+        </w:trPr>
+        <w:tc>
+          <w:tcPr>
+            <w:tcW w:w="2689" w:type="dxa"/>
+          </w:tcPr>
+          <w:p>
+            <w:pPr>
+              <w:pStyle w:val="a7"/>
+              <w:ind w:firstLineChars="50" w:firstLine="140"/>
+              <w:jc w:val="center"/>
+              <w:rPr>
+                <w:sz w:val="28"/>
+                <w:szCs w:val="28"/>
+              </w:rPr>
+            </w:pPr>
+            <w:r>
+              <w:rPr>
+                <w:rFonts w:hint="eastAsia"/>
+                <w:sz w:val="28"/>
+                <w:szCs w:val="28"/>
+              </w:rPr>
+              <w:t>纬度半球[</w:t>
+            </w:r>
+            <w:r>
+              <w:rPr>
+                <w:sz w:val="28"/>
+                <w:szCs w:val="28"/>
+              </w:rPr>
+              <w:t>G]</w:t>
+            </w:r>
+          </w:p>
+        </w:tc>
+        <w:tc>
+          <w:tcPr>
+            <w:tcW w:w="1417" w:type="dxa"/>
+          </w:tcPr>
+          <w:p>
+            <w:pPr>
+              <w:pStyle w:val="a7"/>
+              <w:ind w:firstLineChars="50" w:firstLine="140"/>
+              <w:jc w:val="center"/>
+              <w:rPr>
+                <w:sz w:val="28"/>
+                <w:szCs w:val="28"/>
+              </w:rPr>
+            </w:pPr>
+            <w:r>
+              <w:rPr>
+                <w:rFonts w:hint="eastAsia"/>
+                <w:sz w:val="28"/>
+                <w:szCs w:val="28"/>
+              </w:rPr>
+              <w:t>2</w:t>
+            </w:r>
+          </w:p>
+        </w:tc>
+        <w:tc>
+          <w:tcPr>
+            <w:tcW w:w="10170" w:type="dxa"/>
+          </w:tcPr>
+          <w:p>
+            <w:pPr>
+              <w:pStyle w:val="a7"/>
+              <w:ind w:firstLineChars="50" w:firstLine="140"/>
+              <w:jc w:val="center"/>
+              <w:rPr>
+                <w:sz w:val="28"/>
+                <w:szCs w:val="28"/>
+              </w:rPr>
+            </w:pPr>
+            <w:r>
+              <w:rPr>
+                <w:rFonts w:hint="eastAsia"/>
+                <w:sz w:val="28"/>
+                <w:szCs w:val="28"/>
+              </w:rPr>
+              <w:t>南纬S：0</w:t>
+            </w:r>
+            <w:r>
+              <w:rPr>
+                <w:sz w:val="28"/>
+                <w:szCs w:val="28"/>
+              </w:rPr>
+              <w:t>0</w:t>
+            </w:r>
+          </w:p>
+          <w:p>
+            <w:pPr>
+              <w:pStyle w:val="a7"/>
+              <w:ind w:firstLineChars="50" w:firstLine="140"/>
+              <w:jc w:val="center"/>
+              <w:rPr>
+                <w:sz w:val="28"/>
+                <w:szCs w:val="28"/>
+              </w:rPr>
+            </w:pPr>
+            <w:r>
+              <w:rPr>
+                <w:rFonts w:hint="eastAsia"/>
+                <w:sz w:val="28"/>
+                <w:szCs w:val="28"/>
+              </w:rPr>
+              <w:t>北纬N：0</w:t>
+            </w:r>
+            <w:r>
+              <w:rPr>
+                <w:sz w:val="28"/>
+                <w:szCs w:val="28"/>
+              </w:rPr>
+              <w:t>1</w:t>
+            </w:r>
+          </w:p>
+        </w:tc>
+      </w:tr>
+      <w:tr>
+        <w:trPr>
+          <w:jc w:val="center"/>
+        </w:trPr>
+        <w:tc>
+          <w:tcPr>
+            <w:tcW w:w="2689" w:type="dxa"/>
+          </w:tcPr>
+          <w:p>
+            <w:pPr>
+              <w:pStyle w:val="a7"/>
+              <w:ind w:firstLineChars="50" w:firstLine="140"/>
+              <w:jc w:val="center"/>
+              <w:rPr>
+                <w:sz w:val="28"/>
+                <w:szCs w:val="28"/>
+              </w:rPr>
+            </w:pPr>
+            <w:r>
+              <w:rPr>
+                <w:rFonts w:hint="eastAsia"/>
+                <w:sz w:val="28"/>
+                <w:szCs w:val="28"/>
+              </w:rPr>
+              <w:t>经度[</w:t>
+            </w:r>
+            <w:r>
+              <w:rPr>
+                <w:sz w:val="28"/>
+                <w:szCs w:val="28"/>
+              </w:rPr>
+              <w:t>G]</w:t>
+            </w:r>
+          </w:p>
+        </w:tc>
+        <w:tc>
+          <w:tcPr>
+            <w:tcW w:w="1417" w:type="dxa"/>
+          </w:tcPr>
+          <w:p>
+            <w:pPr>
+              <w:pStyle w:val="a7"/>
+              <w:ind w:firstLineChars="50" w:firstLine="140"/>
+              <w:jc w:val="center"/>
+              <w:rPr>
+                <w:sz w:val="28"/>
+                <w:szCs w:val="28"/>
+              </w:rPr>
+            </w:pPr>
+            <w:r>
+              <w:rPr>
+                <w:rFonts w:hint="eastAsia"/>
+                <w:sz w:val="28"/>
+                <w:szCs w:val="28"/>
+              </w:rPr>
+              <w:t>1</w:t>
+            </w:r>
+            <w:r>
+              <w:rPr>
+                <w:sz w:val="28"/>
+                <w:szCs w:val="28"/>
+              </w:rPr>
+              <w:t>6</w:t>
+            </w:r>
+          </w:p>
+        </w:tc>
+        <w:tc>
+          <w:tcPr>
+            <w:tcW w:w="10170" w:type="dxa"/>
+          </w:tcPr>
+          <w:p>
+            <w:pPr>
+              <w:pStyle w:val="a7"/>
+              <w:ind w:firstLineChars="50" w:firstLine="140"/>
+              <w:jc w:val="center"/>
+              <w:rPr>
+                <w:sz w:val="28"/>
+                <w:szCs w:val="28"/>
+              </w:rPr>
+            </w:pPr>
+            <w:r>
+              <w:rPr>
+                <w:sz w:val="28"/>
+                <w:szCs w:val="28"/>
+              </w:rPr>
+              <w:t>D</w:t>
+            </w:r>
+            <w:r>
+              <w:rPr>
+                <w:rFonts w:hint="eastAsia"/>
+                <w:sz w:val="28"/>
+                <w:szCs w:val="28"/>
+              </w:rPr>
+              <w:t>ouble类型数据，相邻两字节顺序颠倒（C</w:t>
+            </w:r>
+            <w:r>
+              <w:rPr>
+                <w:sz w:val="28"/>
+                <w:szCs w:val="28"/>
+              </w:rPr>
+              <w:t>D AB</w:t>
+            </w:r>
+            <w:r>
+              <w:rPr>
+                <w:rFonts w:hint="eastAsia"/>
+                <w:sz w:val="28"/>
+                <w:szCs w:val="28"/>
+              </w:rPr>
+              <w:t>）</w:t>
+            </w:r>
+          </w:p>
+          <w:p>
+            <w:pPr>
+              <w:pStyle w:val="a7"/>
+              <w:ind w:firstLineChars="50" w:firstLine="140"/>
+              <w:jc w:val="center"/>
+              <w:rPr>
+                <w:sz w:val="28"/>
+                <w:szCs w:val="28"/>
+              </w:rPr>
+            </w:pPr>
+            <w:r>
+              <w:rPr>
+                <w:rFonts w:hint="eastAsia"/>
+                <w:sz w:val="28"/>
+                <w:szCs w:val="28"/>
+              </w:rPr>
+              <w:t>例：经度：1</w:t>
+            </w:r>
+            <w:r>
+              <w:rPr>
+                <w:sz w:val="28"/>
+                <w:szCs w:val="28"/>
+              </w:rPr>
+              <w:t>17.1373231778</w:t>
+            </w:r>
+            <w:r>
+              <w:rPr>
+                <w:rFonts w:hint="eastAsia"/>
+                <w:sz w:val="28"/>
+                <w:szCs w:val="28"/>
+              </w:rPr>
+              <w:t>（9</w:t>
+            </w:r>
+            <w:r>
+              <w:rPr>
+                <w:sz w:val="28"/>
+                <w:szCs w:val="28"/>
+              </w:rPr>
+              <w:t>0 68 27 E7 C9 48 5D 40</w:t>
+            </w:r>
+            <w:r>
+              <w:rPr>
+                <w:rFonts w:hint="eastAsia"/>
+                <w:sz w:val="28"/>
+                <w:szCs w:val="28"/>
+              </w:rPr>
+              <w:t>）</w:t>
+            </w:r>
+          </w:p>
+          <w:p>
+            <w:pPr>
+              <w:pStyle w:val="a7"/>
+              <w:ind w:firstLineChars="50" w:firstLine="140"/>
+              <w:jc w:val="center"/>
+              <w:rPr>
+                <w:sz w:val="28"/>
+                <w:szCs w:val="28"/>
+              </w:rPr>
+            </w:pPr>
+            <w:r>
+              <w:rPr>
+                <w:rFonts w:hint="eastAsia"/>
+                <w:sz w:val="28"/>
+                <w:szCs w:val="28"/>
+              </w:rPr>
+              <w:t>上传数据：6</w:t>
+            </w:r>
+            <w:r>
+              <w:rPr>
+                <w:sz w:val="28"/>
+                <w:szCs w:val="28"/>
+              </w:rPr>
+              <w:t>8 90 E7 27 48 C9 40 5D</w:t>
+            </w:r>
+          </w:p>
+        </w:tc>
+      </w:tr>
+      <w:tr>
+        <w:trPr>
+          <w:jc w:val="center"/>
+        </w:trPr>
+        <w:tc>
+          <w:tcPr>
+            <w:tcW w:w="2689" w:type="dxa"/>
+          </w:tcPr>
+          <w:p>
+            <w:pPr>
+              <w:pStyle w:val="a7"/>
+              <w:ind w:firstLineChars="50" w:firstLine="140"/>
+              <w:jc w:val="center"/>
+              <w:rPr>
+                <w:sz w:val="28"/>
+                <w:szCs w:val="28"/>
+              </w:rPr>
+            </w:pPr>
+            <w:r>
+              <w:rPr>
+                <w:rFonts w:hint="eastAsia"/>
+                <w:sz w:val="28"/>
+                <w:szCs w:val="28"/>
+              </w:rPr>
+              <w:t>纬度[</w:t>
+            </w:r>
+            <w:r>
+              <w:rPr>
+                <w:sz w:val="28"/>
+                <w:szCs w:val="28"/>
+              </w:rPr>
+              <w:t>G]</w:t>
+            </w:r>
+          </w:p>
+        </w:tc>
+        <w:tc>
+          <w:tcPr>
+            <w:tcW w:w="1417" w:type="dxa"/>
+          </w:tcPr>
+          <w:p>
+            <w:pPr>
+              <w:pStyle w:val="a7"/>
+              <w:ind w:firstLineChars="50" w:firstLine="140"/>
+              <w:jc w:val="center"/>
+              <w:rPr>
+                <w:sz w:val="28"/>
+                <w:szCs w:val="28"/>
+              </w:rPr>
+            </w:pPr>
+            <w:r>
+              <w:rPr>
+                <w:rFonts w:hint="eastAsia"/>
+                <w:sz w:val="28"/>
+                <w:szCs w:val="28"/>
+              </w:rPr>
+              <w:t>1</w:t>
+            </w:r>
+            <w:r>
+              <w:rPr>
+                <w:sz w:val="28"/>
+                <w:szCs w:val="28"/>
+              </w:rPr>
+              <w:t>6</w:t>
+            </w:r>
+          </w:p>
+        </w:tc>
+        <w:tc>
+          <w:tcPr>
+            <w:tcW w:w="10170" w:type="dxa"/>
+          </w:tcPr>
+          <w:p>
+            <w:pPr>
+              <w:pStyle w:val="a7"/>
+              <w:ind w:firstLineChars="50" w:firstLine="140"/>
+              <w:jc w:val="center"/>
+              <w:rPr>
+                <w:sz w:val="28"/>
+                <w:szCs w:val="28"/>
+              </w:rPr>
+            </w:pPr>
+            <w:r>
+              <w:rPr>
+                <w:sz w:val="28"/>
+                <w:szCs w:val="28"/>
+              </w:rPr>
+              <w:t>D</w:t>
+            </w:r>
+            <w:r>
+              <w:rPr>
+                <w:rFonts w:hint="eastAsia"/>
+                <w:sz w:val="28"/>
+                <w:szCs w:val="28"/>
+              </w:rPr>
+              <w:t>ouble类型数据，相邻两字节顺序颠倒（C</w:t>
+            </w:r>
+            <w:r>
+              <w:rPr>
+                <w:sz w:val="28"/>
+                <w:szCs w:val="28"/>
+              </w:rPr>
+              <w:t>D AB</w:t>
+            </w:r>
+            <w:r>
+              <w:rPr>
+                <w:rFonts w:hint="eastAsia"/>
+                <w:sz w:val="28"/>
+                <w:szCs w:val="28"/>
+              </w:rPr>
+              <w:t>）</w:t>
+            </w:r>
+          </w:p>
+          <w:p>
+            <w:pPr>
+              <w:pStyle w:val="a7"/>
+              <w:ind w:firstLineChars="50" w:firstLine="140"/>
+              <w:jc w:val="center"/>
+              <w:rPr>
+                <w:sz w:val="28"/>
+                <w:szCs w:val="28"/>
+              </w:rPr>
+            </w:pPr>
+            <w:r>
+              <w:rPr>
+                <w:rFonts w:hint="eastAsia"/>
+                <w:sz w:val="28"/>
+                <w:szCs w:val="28"/>
+              </w:rPr>
+              <w:t>例：纬度：3</w:t>
+            </w:r>
+            <w:r>
+              <w:rPr>
+                <w:sz w:val="28"/>
+                <w:szCs w:val="28"/>
+              </w:rPr>
+              <w:t>6.6757361492</w:t>
+            </w:r>
+            <w:r>
+              <w:rPr>
+                <w:rFonts w:hint="eastAsia"/>
+                <w:sz w:val="28"/>
+                <w:szCs w:val="28"/>
+              </w:rPr>
+              <w:t>（F</w:t>
+            </w:r>
+            <w:r>
+              <w:rPr>
+                <w:sz w:val="28"/>
+                <w:szCs w:val="28"/>
+              </w:rPr>
+              <w:t>D C4 AA 85 7E 56 42 40</w:t>
+            </w:r>
+            <w:r>
+              <w:rPr>
+                <w:rFonts w:hint="eastAsia"/>
+                <w:sz w:val="28"/>
+                <w:szCs w:val="28"/>
+              </w:rPr>
+              <w:t>）</w:t>
+            </w:r>
+          </w:p>
+          <w:p>
+            <w:pPr>
+              <w:pStyle w:val="a7"/>
+              <w:ind w:firstLineChars="50" w:firstLine="140"/>
+              <w:jc w:val="center"/>
+              <w:rPr>
+                <w:sz w:val="28"/>
+                <w:szCs w:val="28"/>
+              </w:rPr>
+            </w:pPr>
+            <w:r>
+              <w:rPr>
+                <w:rFonts w:hint="eastAsia"/>
+                <w:sz w:val="28"/>
+                <w:szCs w:val="28"/>
+              </w:rPr>
+              <w:t>上传数据：C</w:t>
+            </w:r>
+            <w:r>
+              <w:rPr>
+                <w:sz w:val="28"/>
+                <w:szCs w:val="28"/>
+              </w:rPr>
+              <w:t>4 FD 85 AA 56 7E 40 42</w:t>
+            </w:r>
+          </w:p>
+        </w:tc>
+      </w:tr>
+      <w:tr>
+        <w:trPr>
+          <w:jc w:val="center"/>
+        </w:trPr>
+        <w:tc>
+          <w:tcPr>
+            <w:tcW w:w="2689" w:type="dxa"/>
+          </w:tcPr>
+          <w:p>
+            <w:pPr>
+              <w:pStyle w:val="a7"/>
+              <w:ind w:firstLineChars="50" w:firstLine="140"/>
+              <w:jc w:val="center"/>
+              <w:rPr>
+                <w:sz w:val="28"/>
+                <w:szCs w:val="28"/>
+              </w:rPr>
+            </w:pPr>
+            <w:r>
+              <w:rPr>
+                <w:rFonts w:hint="eastAsia"/>
+                <w:sz w:val="28"/>
+                <w:szCs w:val="28"/>
+              </w:rPr>
+              <w:t>Unix时间戳[*</w:t>
+            </w:r>
+            <w:r>
+              <w:rPr>
+                <w:sz w:val="28"/>
+                <w:szCs w:val="28"/>
+              </w:rPr>
+              <w:t>]</w:t>
+            </w:r>
+          </w:p>
+        </w:tc>
+        <w:tc>
+          <w:tcPr>
+            <w:tcW w:w="1417" w:type="dxa"/>
+          </w:tcPr>
+          <w:p>
+            <w:pPr>
+              <w:pStyle w:val="a7"/>
+              <w:ind w:firstLineChars="50" w:firstLine="140"/>
+              <w:jc w:val="center"/>
+              <w:rPr>
+                <w:sz w:val="28"/>
+                <w:szCs w:val="28"/>
+              </w:rPr>
+            </w:pPr>
+            <w:r>
+              <w:rPr>
+                <w:sz w:val="28"/>
+                <w:szCs w:val="28"/>
+              </w:rPr>
+              <w:t>8</w:t>
+            </w:r>
+          </w:p>
+        </w:tc>
+        <w:tc>
+          <w:tcPr>
+            <w:tcW w:w="10170" w:type="dxa"/>
+          </w:tcPr>
+          <w:p>
+            <w:pPr>
+              <w:pStyle w:val="a7"/>
+              <w:ind w:firstLineChars="50" w:firstLine="140"/>
+              <w:jc w:val="center"/>
+              <w:rPr>
+                <w:sz w:val="28"/>
+                <w:szCs w:val="28"/>
+              </w:rPr>
+            </w:pPr>
+            <w:r>
+              <w:rPr>
+                <w:rFonts w:hint="eastAsia"/>
+                <w:sz w:val="28"/>
+                <w:szCs w:val="28"/>
+              </w:rPr>
+              <w:t>uint</w:t>
+            </w:r>
+            <w:r>
+              <w:rPr>
+                <w:sz w:val="28"/>
+                <w:szCs w:val="28"/>
+              </w:rPr>
+              <w:t>32</w:t>
+            </w:r>
+            <w:r>
+              <w:rPr>
+                <w:rFonts w:hint="eastAsia"/>
+                <w:sz w:val="28"/>
+                <w:szCs w:val="28"/>
+              </w:rPr>
+              <w:t>类型，高位在前</w:t>
+            </w:r>
+          </w:p>
+          <w:p>
+            <w:pPr>
+              <w:pStyle w:val="a7"/>
+              <w:ind w:firstLineChars="50" w:firstLine="140"/>
+              <w:jc w:val="center"/>
+              <w:rPr>
+                <w:sz w:val="28"/>
+                <w:szCs w:val="28"/>
+              </w:rPr>
+            </w:pPr>
+            <w:r>
+              <w:rPr>
+                <w:rFonts w:hint="eastAsia"/>
+                <w:sz w:val="28"/>
+                <w:szCs w:val="28"/>
+              </w:rPr>
+              <w:lastRenderedPageBreak/>
+              <w:t>例：北京时间：2</w:t>
+            </w:r>
+            <w:r>
+              <w:rPr>
+                <w:sz w:val="28"/>
+                <w:szCs w:val="28"/>
+              </w:rPr>
+              <w:t>019</w:t>
+            </w:r>
+            <w:r>
+              <w:rPr>
+                <w:rFonts w:hint="eastAsia"/>
+                <w:sz w:val="28"/>
+                <w:szCs w:val="28"/>
+              </w:rPr>
+              <w:t>/</w:t>
+            </w:r>
+            <w:r>
+              <w:rPr>
+                <w:sz w:val="28"/>
+                <w:szCs w:val="28"/>
+              </w:rPr>
+              <w:t>4/12 10:00:00</w:t>
+            </w:r>
+          </w:p>
+          <w:p>
+            <w:pPr>
+              <w:pStyle w:val="a7"/>
+              <w:ind w:firstLineChars="50" w:firstLine="140"/>
+              <w:jc w:val="center"/>
+              <w:rPr>
+                <w:sz w:val="28"/>
+                <w:szCs w:val="28"/>
+              </w:rPr>
+            </w:pPr>
+            <w:r>
+              <w:rPr>
+                <w:rFonts w:hint="eastAsia"/>
+                <w:sz w:val="28"/>
+                <w:szCs w:val="28"/>
+              </w:rPr>
+              <w:t>U</w:t>
+            </w:r>
+            <w:r>
+              <w:rPr>
+                <w:sz w:val="28"/>
+                <w:szCs w:val="28"/>
+              </w:rPr>
+              <w:t>nix</w:t>
+            </w:r>
+            <w:r>
+              <w:rPr>
+                <w:rFonts w:hint="eastAsia"/>
+                <w:sz w:val="28"/>
+                <w:szCs w:val="28"/>
+              </w:rPr>
+              <w:t>时间戳：1</w:t>
+            </w:r>
+            <w:r>
+              <w:rPr>
+                <w:sz w:val="28"/>
+                <w:szCs w:val="28"/>
+              </w:rPr>
+              <w:t>555034400</w:t>
+            </w:r>
+          </w:p>
+          <w:p>
+            <w:pPr>
+              <w:pStyle w:val="a7"/>
+              <w:ind w:firstLineChars="50" w:firstLine="140"/>
+              <w:jc w:val="center"/>
+              <w:rPr>
+                <w:sz w:val="28"/>
+                <w:szCs w:val="28"/>
+              </w:rPr>
+            </w:pPr>
+            <w:r>
+              <w:rPr>
+                <w:rFonts w:hint="eastAsia"/>
+                <w:sz w:val="28"/>
+                <w:szCs w:val="28"/>
+              </w:rPr>
+              <w:t>上传数据：5</w:t>
+            </w:r>
+            <w:r>
+              <w:rPr>
+                <w:sz w:val="28"/>
+                <w:szCs w:val="28"/>
+              </w:rPr>
+              <w:t>C AF F1 20</w:t>
+            </w:r>
+          </w:p>
+        </w:tc>
+      </w:tr>
+    </w:tbl>
+    <w:p/>
+    <w:p>
+      <w:pPr>
         <w:ind w:firstLine="555"/>
         <w:rPr>
           <w:sz w:val="28"/>
@@ -8061,146 +9232,128 @@
       </w:pPr>
       <w:r>
         <w:rPr>
-          <w:sz w:val="28"/>
-          <w:szCs w:val="28"/>
-        </w:rPr>
-        <w:t>BW-</w:t>
-      </w:r>
-      <w:r>
-        <w:rPr>
-          <w:rFonts w:hint="eastAsia"/>
-          <w:sz w:val="28"/>
-          <w:szCs w:val="28"/>
-        </w:rPr>
-        <w:t>i</w:t>
-      </w:r>
-      <w:r>
-        <w:rPr>
-          <w:sz w:val="28"/>
-          <w:szCs w:val="28"/>
-        </w:rPr>
-        <w:t>T</w:t>
-      </w:r>
-      <w:r>
-        <w:rPr>
-          <w:rFonts w:hint="eastAsia"/>
-          <w:sz w:val="28"/>
-          <w:szCs w:val="28"/>
-        </w:rPr>
-        <w:t>ag</w:t>
-      </w:r>
-      <w:r>
-        <w:rPr>
-          <w:sz w:val="28"/>
-          <w:szCs w:val="28"/>
-        </w:rPr>
-        <w:t>-M2</w:t>
-      </w:r>
-      <w:r>
-        <w:rPr>
-          <w:rFonts w:hint="eastAsia"/>
-          <w:sz w:val="28"/>
-          <w:szCs w:val="28"/>
-        </w:rPr>
-        <w:t>项圈通过N</w:t>
-      </w:r>
-      <w:r>
-        <w:rPr>
-          <w:sz w:val="28"/>
-          <w:szCs w:val="28"/>
-        </w:rPr>
-        <w:t>B-</w:t>
-      </w:r>
-      <w:r>
-        <w:rPr>
-          <w:rFonts w:hint="eastAsia"/>
-          <w:sz w:val="28"/>
-          <w:szCs w:val="28"/>
-        </w:rPr>
-        <w:t>IOT网络向（华为云）云端发送</w:t>
-      </w:r>
-      <w:r>
-        <w:rPr>
-          <w:rFonts w:hint="eastAsia"/>
-          <w:sz w:val="28"/>
-          <w:szCs w:val="28"/>
-        </w:rPr>
-        <w:t>防拆报警</w:t>
-      </w:r>
-      <w:r>
-        <w:rPr>
-          <w:rFonts w:hint="eastAsia"/>
-          <w:sz w:val="28"/>
-          <w:szCs w:val="28"/>
-        </w:rPr>
-        <w:t>数据，数据为</w:t>
-      </w:r>
-      <w:r>
-        <w:rPr>
-          <w:rFonts w:hint="eastAsia"/>
-          <w:sz w:val="28"/>
-          <w:szCs w:val="28"/>
-        </w:rPr>
-        <w:t>“</w:t>
-      </w:r>
-      <w:r>
-        <w:rPr>
-          <w:sz w:val="28"/>
-          <w:szCs w:val="28"/>
-        </w:rPr>
-        <w:t>tamper alarm</w:t>
-      </w:r>
-      <w:r>
-        <w:rPr>
-          <w:rFonts w:hint="eastAsia"/>
-          <w:sz w:val="28"/>
-          <w:szCs w:val="28"/>
-        </w:rPr>
-        <w:t>”</w:t>
-      </w:r>
-      <w:r>
-        <w:rPr>
-          <w:rFonts w:hint="eastAsia"/>
-          <w:sz w:val="28"/>
-          <w:szCs w:val="28"/>
-        </w:rPr>
-        <w:t>字符串</w:t>
-      </w:r>
-      <w:r>
-        <w:rPr>
-          <w:rFonts w:hint="eastAsia"/>
-          <w:sz w:val="28"/>
-          <w:szCs w:val="28"/>
-        </w:rPr>
-        <w:t>，具体说明如下：</w:t>
+          <w:rFonts w:hint="eastAsia"/>
+          <w:sz w:val="28"/>
+          <w:szCs w:val="28"/>
+        </w:rPr>
+        <w:t>设备存储6条有效的历史定位数据，由于单片机eeprom容量有限，故只存储6条，若以两小时为定位间隔，且连续定位成功，则可存储1</w:t>
+      </w:r>
+      <w:r>
+        <w:rPr>
+          <w:sz w:val="28"/>
+          <w:szCs w:val="28"/>
+        </w:rPr>
+        <w:t>2</w:t>
+      </w:r>
+      <w:r>
+        <w:rPr>
+          <w:rFonts w:hint="eastAsia"/>
+          <w:sz w:val="28"/>
+          <w:szCs w:val="28"/>
+        </w:rPr>
+        <w:t>小时的历史定位数据</w:t>
+      </w:r>
+      <w:r>
+        <w:rPr>
+          <w:rFonts w:hint="eastAsia"/>
+          <w:sz w:val="28"/>
+          <w:szCs w:val="28"/>
+        </w:rPr>
+        <w:t>。</w:t>
       </w:r>
     </w:p>
     <w:p>
       <w:pPr>
-        <w:pStyle w:val="2"/>
-        <w:ind w:leftChars="67" w:left="141"/>
-      </w:pPr>
-      <w:bookmarkStart w:id="6" w:name="_Toc39096976"/>
-      <w:r>
+        <w:ind w:firstLine="555"/>
+      </w:pPr>
+      <w:r>
+        <w:rPr>
+          <w:rFonts w:hint="eastAsia"/>
+          <w:sz w:val="28"/>
+          <w:szCs w:val="28"/>
+        </w:rPr>
+        <w:t>历史定位数据只包含经纬度和时间戳，为定位最小数据量。</w:t>
+      </w:r>
+      <w:r>
+        <w:t xml:space="preserve"> </w:t>
+      </w:r>
+    </w:p>
+    <w:p>
+      <w:pPr>
+        <w:pStyle w:val="1"/>
+      </w:pPr>
+      <w:bookmarkStart w:id="6" w:name="_Toc41571481"/>
+      <w:r>
+        <w:rPr>
+          <w:rFonts w:hint="eastAsia"/>
+        </w:rPr>
         <w:t>3</w:t>
       </w:r>
       <w:r>
         <w:rPr>
           <w:rFonts w:hint="eastAsia"/>
         </w:rPr>
-        <w:t>.1</w:t>
-      </w:r>
-      <w:r>
-        <w:rPr>
-          <w:rFonts w:hint="eastAsia"/>
-        </w:rPr>
-        <w:t>防拆报警</w:t>
-      </w:r>
-      <w:r>
-        <w:rPr>
-          <w:rFonts w:hint="eastAsia"/>
-        </w:rPr>
-        <w:t>数据格式</w:t>
+        <w:t>、</w:t>
+      </w:r>
+      <w:r>
+        <w:rPr>
+          <w:rFonts w:hint="eastAsia"/>
+        </w:rPr>
+        <w:t>BW-</w:t>
+      </w:r>
+      <w:r>
+        <w:rPr>
+          <w:rFonts w:hint="eastAsia"/>
+        </w:rPr>
+        <w:t>i</w:t>
+      </w:r>
+      <w:r>
+        <w:rPr>
+          <w:rFonts w:hint="eastAsia"/>
+        </w:rPr>
+        <w:t>T</w:t>
+      </w:r>
+      <w:r>
+        <w:rPr>
+          <w:rFonts w:hint="eastAsia"/>
+        </w:rPr>
+        <w:t>ag</w:t>
+      </w:r>
+      <w:r>
+        <w:rPr>
+          <w:rFonts w:hint="eastAsia"/>
+        </w:rPr>
+        <w:t>-M2</w:t>
+      </w:r>
+      <w:r>
+        <w:rPr>
+          <w:rFonts w:hint="eastAsia"/>
+        </w:rPr>
+        <w:t>硬件</w:t>
+      </w:r>
+      <w:r>
+        <w:rPr>
+          <w:rFonts w:hint="eastAsia"/>
+        </w:rPr>
+        <w:t>防拆</w:t>
+      </w:r>
+      <w:r>
+        <w:rPr>
+          <w:rFonts w:hint="eastAsia"/>
+        </w:rPr>
+        <w:t>报警</w:t>
+      </w:r>
+      <w:r>
+        <w:rPr>
+          <w:rFonts w:hint="eastAsia"/>
+        </w:rPr>
+        <w:t>数据</w:t>
+      </w:r>
+      <w:r>
+        <w:rPr>
+          <w:rFonts w:hint="eastAsia"/>
+        </w:rPr>
+        <w:t>协议</w:t>
       </w:r>
       <w:bookmarkEnd w:id="6"/>
     </w:p>
@@ -8214,6 +9367,159 @@
       </w:pPr>
       <w:r>
         <w:rPr>
+          <w:sz w:val="28"/>
+          <w:szCs w:val="28"/>
+        </w:rPr>
+        <w:t>BW-</w:t>
+      </w:r>
+      <w:r>
+        <w:rPr>
+          <w:rFonts w:hint="eastAsia"/>
+          <w:sz w:val="28"/>
+          <w:szCs w:val="28"/>
+        </w:rPr>
+        <w:t>i</w:t>
+      </w:r>
+      <w:r>
+        <w:rPr>
+          <w:sz w:val="28"/>
+          <w:szCs w:val="28"/>
+        </w:rPr>
+        <w:t>T</w:t>
+      </w:r>
+      <w:r>
+        <w:rPr>
+          <w:rFonts w:hint="eastAsia"/>
+          <w:sz w:val="28"/>
+          <w:szCs w:val="28"/>
+        </w:rPr>
+        <w:t>ag</w:t>
+      </w:r>
+      <w:r>
+        <w:rPr>
+          <w:sz w:val="28"/>
+          <w:szCs w:val="28"/>
+        </w:rPr>
+        <w:t>-M2</w:t>
+      </w:r>
+      <w:r>
+        <w:rPr>
+          <w:rFonts w:hint="eastAsia"/>
+          <w:sz w:val="28"/>
+          <w:szCs w:val="28"/>
+        </w:rPr>
+        <w:t>项圈通过N</w:t>
+      </w:r>
+      <w:r>
+        <w:rPr>
+          <w:sz w:val="28"/>
+          <w:szCs w:val="28"/>
+        </w:rPr>
+        <w:t>B-</w:t>
+      </w:r>
+      <w:r>
+        <w:rPr>
+          <w:rFonts w:hint="eastAsia"/>
+          <w:sz w:val="28"/>
+          <w:szCs w:val="28"/>
+        </w:rPr>
+        <w:t>IOT网络向（华为云）云端发送</w:t>
+      </w:r>
+      <w:r>
+        <w:rPr>
+          <w:rFonts w:hint="eastAsia"/>
+          <w:sz w:val="28"/>
+          <w:szCs w:val="28"/>
+        </w:rPr>
+        <w:t>防拆报警</w:t>
+      </w:r>
+      <w:r>
+        <w:rPr>
+          <w:rFonts w:hint="eastAsia"/>
+          <w:sz w:val="28"/>
+          <w:szCs w:val="28"/>
+        </w:rPr>
+        <w:t>数据，数据为</w:t>
+      </w:r>
+      <w:r>
+        <w:rPr>
+          <w:rFonts w:hint="eastAsia"/>
+          <w:sz w:val="28"/>
+          <w:szCs w:val="28"/>
+        </w:rPr>
+        <w:t>“</w:t>
+      </w:r>
+      <w:r>
+        <w:rPr>
+          <w:sz w:val="28"/>
+          <w:szCs w:val="28"/>
+        </w:rPr>
+        <w:t>tamper alarm</w:t>
+      </w:r>
+      <w:r>
+        <w:rPr>
+          <w:rFonts w:hint="eastAsia"/>
+          <w:sz w:val="28"/>
+          <w:szCs w:val="28"/>
+        </w:rPr>
+        <w:t>”</w:t>
+      </w:r>
+      <w:r>
+        <w:rPr>
+          <w:rFonts w:hint="eastAsia"/>
+          <w:sz w:val="28"/>
+          <w:szCs w:val="28"/>
+        </w:rPr>
+        <w:t>字符串</w:t>
+      </w:r>
+      <w:r>
+        <w:rPr>
+          <w:rFonts w:hint="eastAsia"/>
+          <w:sz w:val="28"/>
+          <w:szCs w:val="28"/>
+        </w:rPr>
+        <w:t>，具体说明如下：</w:t>
+      </w:r>
+    </w:p>
+    <w:p>
+      <w:pPr>
+        <w:pStyle w:val="2"/>
+        <w:ind w:leftChars="67" w:left="141"/>
+      </w:pPr>
+      <w:bookmarkStart w:id="7" w:name="_Toc41571482"/>
+      <w:r>
+        <w:t>3</w:t>
+      </w:r>
+      <w:r>
+        <w:rPr>
+          <w:rFonts w:hint="eastAsia"/>
+        </w:rPr>
+        <w:t>.1</w:t>
+      </w:r>
+      <w:r>
+        <w:rPr>
+          <w:rFonts w:hint="eastAsia"/>
+        </w:rPr>
+        <w:t>防拆报警</w:t>
+      </w:r>
+      <w:r>
+        <w:rPr>
+          <w:rFonts w:hint="eastAsia"/>
+        </w:rPr>
+        <w:t>数据格式</w:t>
+      </w:r>
+      <w:bookmarkEnd w:id="7"/>
+    </w:p>
+    <w:p>
+      <w:pPr>
+        <w:ind w:firstLine="555"/>
+        <w:rPr>
+          <w:sz w:val="28"/>
+          <w:szCs w:val="28"/>
+        </w:rPr>
+      </w:pPr>
+      <w:r>
+        <w:rPr>
           <w:rFonts w:hint="eastAsia"/>
           <w:sz w:val="28"/>
           <w:szCs w:val="28"/>
@@ -8259,6 +9565,7 @@
         <w:jc w:val="center"/>
       </w:pPr>
       <w:r>
+        <w:lastRenderedPageBreak/>
         <w:t>表格</w:t>
       </w:r>
       <w:r>
@@ -8609,7 +9916,7 @@
       <w:pPr>
         <w:pStyle w:val="1"/>
       </w:pPr>
-      <w:bookmarkStart w:id="7" w:name="_Toc39096977"/>
+      <w:bookmarkStart w:id="8" w:name="_Toc41571483"/>
       <w:r>
         <w:rPr>
           <w:rFonts w:hint="eastAsia"/>
@@ -8670,7 +9977,7 @@
         </w:rPr>
         <w:t>协议</w:t>
       </w:r>
-      <w:bookmarkEnd w:id="7"/>
+      <w:bookmarkEnd w:id="8"/>
     </w:p>
     <w:p>
       <w:pPr>
@@ -8786,12 +10093,11 @@
         <w:pStyle w:val="2"/>
         <w:ind w:leftChars="67" w:left="141"/>
       </w:pPr>
-      <w:bookmarkStart w:id="8" w:name="_Toc39096978"/>
-      <w:r>
-        <w:rPr>
-          <w:rFonts w:hint="eastAsia"/>
-        </w:rPr>
-        <w:lastRenderedPageBreak/>
+      <w:bookmarkStart w:id="9" w:name="_Toc41571484"/>
+      <w:r>
+        <w:rPr>
+          <w:rFonts w:hint="eastAsia"/>
+        </w:rPr>
         <w:t>4</w:t>
       </w:r>
       <w:r>
@@ -8824,7 +10130,7 @@
         </w:rPr>
         <w:t>数据格式</w:t>
       </w:r>
-      <w:bookmarkEnd w:id="8"/>
+      <w:bookmarkEnd w:id="9"/>
     </w:p>
     <w:p>
       <w:pPr>
@@ -9256,11 +10562,12 @@
         <w:pStyle w:val="2"/>
         <w:ind w:leftChars="67" w:left="141"/>
       </w:pPr>
-      <w:bookmarkStart w:id="9" w:name="_Toc39096979"/>
-      <w:r>
-        <w:rPr>
-          <w:rFonts w:hint="eastAsia"/>
-        </w:rPr>
+      <w:bookmarkStart w:id="10" w:name="_Toc41571485"/>
+      <w:r>
+        <w:rPr>
+          <w:rFonts w:hint="eastAsia"/>
+        </w:rPr>
+        <w:lastRenderedPageBreak/>
         <w:t>4</w:t>
       </w:r>
       <w:r>
@@ -9287,7 +10594,7 @@
         </w:rPr>
         <w:t>数据格式</w:t>
       </w:r>
-      <w:bookmarkEnd w:id="9"/>
+      <w:bookmarkEnd w:id="10"/>
     </w:p>
     <w:p>
       <w:pPr>
@@ -9698,6 +11005,21 @@
             </w:pPr>
             <w:r>
               <w:rPr>
+                <w:sz w:val="28"/>
+                <w:szCs w:val="28"/>
+              </w:rPr>
+              <w:t>S</w:t>
+            </w:r>
+            <w:r>
+              <w:rPr>
+                <w:rFonts w:hint="eastAsia"/>
+                <w:sz w:val="28"/>
+                <w:szCs w:val="28"/>
+              </w:rPr>
+              <w:t>tring类型，</w:t>
+            </w:r>
+            <w:r>
+              <w:rPr>
                 <w:rFonts w:hint="eastAsia"/>
                 <w:sz w:val="28"/>
                 <w:szCs w:val="28"/>
@@ -9711,6 +11033,21 @@
                 <w:szCs w:val="28"/>
               </w:rPr>
               <w:t>5</w:t>
+            </w:r>
+            <w:r>
+              <w:rPr>
+                <w:rFonts w:hint="eastAsia"/>
+                <w:sz w:val="28"/>
+                <w:szCs w:val="28"/>
+              </w:rPr>
+              <w:t>或0</w:t>
+            </w:r>
+            <w:r>
+              <w:rPr>
+                <w:sz w:val="28"/>
+                <w:szCs w:val="28"/>
+              </w:rPr>
+              <w:t>8</w:t>
             </w:r>
             <w:r>
               <w:rPr>
@@ -9834,16 +11171,7 @@
                 <w:sz w:val="28"/>
                 <w:szCs w:val="28"/>
               </w:rPr>
-              <w:t>由云端定义，每条命令携带的响应标识不同，且命令对应响应字段携</w:t>
-            </w:r>
-            <w:r>
-              <w:rPr>
-                <w:rFonts w:hint="eastAsia"/>
-                <w:sz w:val="28"/>
-                <w:szCs w:val="28"/>
-              </w:rPr>
-              <w:lastRenderedPageBreak/>
-              <w:t>带的响应标识需一致</w:t>
+              <w:t>由云端定义，每条命令携带的响应标识不同，且命令对应响应字段携带的响应标识需一致</w:t>
             </w:r>
           </w:p>
         </w:tc>
@@ -9872,7 +11200,6 @@
                 <w:sz w:val="28"/>
                 <w:szCs w:val="28"/>
               </w:rPr>
-              <w:lastRenderedPageBreak/>
               <w:t>命令功能码</w:t>
             </w:r>
           </w:p>
@@ -10218,32 +11545,63 @@
           <w:sz w:val="28"/>
           <w:szCs w:val="28"/>
         </w:rPr>
-        <w:t>命令功能：</w:t>
+        <w:t>具体</w:t>
+      </w:r>
+      <w:r>
+        <w:rPr>
+          <w:rFonts w:hint="eastAsia"/>
+          <w:sz w:val="28"/>
+          <w:szCs w:val="28"/>
+        </w:rPr>
+        <w:t>命令功能</w:t>
+      </w:r>
+      <w:r>
+        <w:rPr>
+          <w:rFonts w:hint="eastAsia"/>
+          <w:sz w:val="28"/>
+          <w:szCs w:val="28"/>
+        </w:rPr>
+        <w:t>如下</w:t>
+      </w:r>
+      <w:r>
+        <w:rPr>
+          <w:rFonts w:hint="eastAsia"/>
+          <w:sz w:val="28"/>
+          <w:szCs w:val="28"/>
+        </w:rPr>
+        <w:t>：</w:t>
       </w:r>
     </w:p>
     <w:p>
       <w:pPr>
-        <w:ind w:firstLine="555"/>
-        <w:rPr>
-          <w:sz w:val="28"/>
-          <w:szCs w:val="28"/>
-        </w:rPr>
-      </w:pPr>
-      <w:r>
-        <w:rPr>
-          <w:rFonts w:hint="eastAsia"/>
-          <w:sz w:val="28"/>
-          <w:szCs w:val="28"/>
-        </w:rPr>
-        <w:t>1.</w:t>
-      </w:r>
-      <w:r>
-        <w:rPr>
-          <w:rFonts w:hint="eastAsia"/>
-          <w:sz w:val="28"/>
-          <w:szCs w:val="28"/>
-        </w:rPr>
-        <w:t>设置定位和发情数据上传时间间隔命令，</w:t>
+        <w:pStyle w:val="a7"/>
+        <w:numPr>
+          <w:ilvl w:val="0"/>
+          <w:numId w:val="24"/>
+        </w:numPr>
+        <w:ind w:firstLineChars="0"/>
+        <w:rPr>
+          <w:sz w:val="28"/>
+          <w:szCs w:val="28"/>
+        </w:rPr>
+      </w:pPr>
+      <w:r>
+        <w:rPr>
+          <w:rFonts w:hint="eastAsia"/>
+          <w:color w:val="FF0000"/>
+          <w:sz w:val="28"/>
+          <w:szCs w:val="28"/>
+        </w:rPr>
+        <w:lastRenderedPageBreak/>
+        <w:t>设置定位和发情数据上传时间间隔命令</w:t>
+      </w:r>
+      <w:r>
+        <w:rPr>
+          <w:rFonts w:hint="eastAsia"/>
+          <w:sz w:val="28"/>
+          <w:szCs w:val="28"/>
+        </w:rPr>
+        <w:t>，</w:t>
       </w:r>
       <w:r>
         <w:rPr>
@@ -10255,6 +11613,21 @@
       </w:r>
       <w:r>
         <w:rPr>
+          <w:rFonts w:hint="eastAsia"/>
+          <w:sz w:val="28"/>
+          <w:szCs w:val="28"/>
+        </w:rPr>
+        <w:t>0</w:t>
+      </w:r>
+      <w:r>
+        <w:rPr>
+          <w:sz w:val="28"/>
+          <w:szCs w:val="28"/>
+        </w:rPr>
+        <w:t>5SS</w:t>
+      </w:r>
+      <w:r>
+        <w:rPr>
           <w:sz w:val="28"/>
           <w:szCs w:val="28"/>
         </w:rPr>
@@ -10289,7 +11662,30 @@
           <w:sz w:val="28"/>
           <w:szCs w:val="28"/>
         </w:rPr>
-        <w:t>xxxx，</w:t>
+        <w:t>xxxx</w:t>
+      </w:r>
+      <w:r>
+        <w:rPr>
+          <w:rFonts w:hint="eastAsia"/>
+          <w:sz w:val="28"/>
+          <w:szCs w:val="28"/>
+        </w:rPr>
+        <w:t>+</w:t>
+      </w:r>
+      <w:r>
+        <w:rPr>
+          <w:sz w:val="28"/>
+          <w:szCs w:val="28"/>
+        </w:rPr>
+        <w:t>10</w:t>
+      </w:r>
+      <w:r>
+        <w:rPr>
+          <w:rFonts w:hint="eastAsia"/>
+          <w:sz w:val="28"/>
+          <w:szCs w:val="28"/>
+        </w:rPr>
+        <w:t>。</w:t>
       </w:r>
       <w:r>
         <w:rPr>
@@ -10359,26 +11755,668 @@
           <w:szCs w:val="28"/>
         </w:rPr>
         <w:t>=56。</w:t>
+      </w:r>
+      <w:r>
+        <w:rPr>
+          <w:rFonts w:hint="eastAsia"/>
+          <w:sz w:val="28"/>
+          <w:szCs w:val="28"/>
+        </w:rPr>
+        <w:t>S</w:t>
+      </w:r>
+      <w:r>
+        <w:rPr>
+          <w:sz w:val="28"/>
+          <w:szCs w:val="28"/>
+        </w:rPr>
+        <w:t>S</w:t>
+      </w:r>
+      <w:r>
+        <w:rPr>
+          <w:rFonts w:hint="eastAsia"/>
+          <w:sz w:val="28"/>
+          <w:szCs w:val="28"/>
+        </w:rPr>
+        <w:t>为响应标识字段</w:t>
+      </w:r>
+      <w:r>
+        <w:rPr>
+          <w:rFonts w:hint="eastAsia"/>
+          <w:sz w:val="28"/>
+          <w:szCs w:val="28"/>
+        </w:rPr>
+        <w:t>。</w:t>
       </w:r>
     </w:p>
     <w:p>
       <w:pPr>
-        <w:rPr>
-          <w:sz w:val="28"/>
-          <w:szCs w:val="28"/>
-        </w:rPr>
-      </w:pPr>
+        <w:pStyle w:val="a7"/>
+        <w:numPr>
+          <w:ilvl w:val="0"/>
+          <w:numId w:val="24"/>
+        </w:numPr>
+        <w:ind w:firstLineChars="0"/>
+        <w:rPr>
+          <w:sz w:val="28"/>
+          <w:szCs w:val="28"/>
+        </w:rPr>
+      </w:pPr>
+      <w:r>
+        <w:rPr>
+          <w:rFonts w:hint="eastAsia"/>
+          <w:color w:val="FF0000"/>
+          <w:sz w:val="28"/>
+          <w:szCs w:val="28"/>
+        </w:rPr>
+        <w:t>关闭防拆定位</w:t>
+      </w:r>
+      <w:r>
+        <w:rPr>
+          <w:rFonts w:hint="eastAsia"/>
+          <w:color w:val="FF0000"/>
+          <w:sz w:val="28"/>
+          <w:szCs w:val="28"/>
+        </w:rPr>
+        <w:t>命令</w:t>
+      </w:r>
+      <w:r>
+        <w:rPr>
+          <w:rFonts w:hint="eastAsia"/>
+          <w:sz w:val="28"/>
+          <w:szCs w:val="28"/>
+        </w:rPr>
+        <w:t>，命令功能码和命令数据为0</w:t>
+      </w:r>
+      <w:r>
+        <w:rPr>
+          <w:sz w:val="28"/>
+          <w:szCs w:val="28"/>
+        </w:rPr>
+        <w:t>5SSAACC0</w:t>
+      </w:r>
+      <w:r>
+        <w:rPr>
+          <w:sz w:val="28"/>
+          <w:szCs w:val="28"/>
+        </w:rPr>
+        <w:t>2</w:t>
+      </w:r>
+      <w:r>
+        <w:rPr>
+          <w:rFonts w:hint="eastAsia"/>
+          <w:sz w:val="28"/>
+          <w:szCs w:val="28"/>
+        </w:rPr>
+        <w:t>+</w:t>
+      </w:r>
+      <w:r>
+        <w:rPr>
+          <w:rFonts w:hint="eastAsia"/>
+          <w:sz w:val="28"/>
+          <w:szCs w:val="28"/>
+        </w:rPr>
+        <w:t>xx</w:t>
+      </w:r>
+      <w:r>
+        <w:rPr>
+          <w:rFonts w:hint="eastAsia"/>
+          <w:sz w:val="28"/>
+          <w:szCs w:val="28"/>
+        </w:rPr>
+        <w:t>xxxxxx+</w:t>
+      </w:r>
+      <w:r>
+        <w:rPr>
+          <w:sz w:val="28"/>
+          <w:szCs w:val="28"/>
+        </w:rPr>
+        <w:t>10</w:t>
+      </w:r>
+      <w:r>
+        <w:rPr>
+          <w:rFonts w:hint="eastAsia"/>
+          <w:sz w:val="28"/>
+          <w:szCs w:val="28"/>
+        </w:rPr>
+        <w:t>。</w:t>
+      </w:r>
+      <w:r>
+        <w:rPr>
+          <w:rFonts w:hint="eastAsia"/>
+          <w:sz w:val="28"/>
+          <w:szCs w:val="28"/>
+        </w:rPr>
+        <w:t>本命令命令数据无效。S</w:t>
+      </w:r>
+      <w:r>
+        <w:rPr>
+          <w:sz w:val="28"/>
+          <w:szCs w:val="28"/>
+        </w:rPr>
+        <w:t>S</w:t>
+      </w:r>
+      <w:r>
+        <w:rPr>
+          <w:rFonts w:hint="eastAsia"/>
+          <w:sz w:val="28"/>
+          <w:szCs w:val="28"/>
+        </w:rPr>
+        <w:t>为响应标识字段</w:t>
+      </w:r>
+      <w:r>
+        <w:rPr>
+          <w:rFonts w:hint="eastAsia"/>
+          <w:sz w:val="28"/>
+          <w:szCs w:val="28"/>
+        </w:rPr>
+        <w:t>。</w:t>
+      </w:r>
     </w:p>
     <w:p>
       <w:pPr>
+        <w:pStyle w:val="a7"/>
+        <w:numPr>
+          <w:ilvl w:val="0"/>
+          <w:numId w:val="24"/>
+        </w:numPr>
+        <w:ind w:firstLineChars="0"/>
+        <w:rPr>
+          <w:sz w:val="28"/>
+          <w:szCs w:val="28"/>
+        </w:rPr>
+      </w:pPr>
+      <w:r>
+        <w:rPr>
+          <w:rFonts w:hint="eastAsia"/>
+          <w:color w:val="FF0000"/>
+          <w:sz w:val="28"/>
+          <w:szCs w:val="28"/>
+        </w:rPr>
+        <w:t>开启防拆定位</w:t>
+      </w:r>
+      <w:r>
+        <w:rPr>
+          <w:rFonts w:hint="eastAsia"/>
+          <w:color w:val="FF0000"/>
+          <w:sz w:val="28"/>
+          <w:szCs w:val="28"/>
+        </w:rPr>
+        <w:t>命令</w:t>
+      </w:r>
+      <w:r>
+        <w:rPr>
+          <w:rFonts w:hint="eastAsia"/>
+          <w:sz w:val="28"/>
+          <w:szCs w:val="28"/>
+        </w:rPr>
+        <w:t>，命令功能码和命令数据为0</w:t>
+      </w:r>
+      <w:r>
+        <w:rPr>
+          <w:sz w:val="28"/>
+          <w:szCs w:val="28"/>
+        </w:rPr>
+        <w:t>5SSAACC0</w:t>
+      </w:r>
+      <w:r>
+        <w:rPr>
+          <w:sz w:val="28"/>
+          <w:szCs w:val="28"/>
+        </w:rPr>
+        <w:t>3</w:t>
+      </w:r>
+      <w:r>
+        <w:rPr>
+          <w:rFonts w:hint="eastAsia"/>
+          <w:sz w:val="28"/>
+          <w:szCs w:val="28"/>
+        </w:rPr>
+        <w:t>+</w:t>
+      </w:r>
+      <w:r>
+        <w:rPr>
+          <w:rFonts w:hint="eastAsia"/>
+          <w:sz w:val="28"/>
+          <w:szCs w:val="28"/>
+        </w:rPr>
+        <w:t>xx</w:t>
+      </w:r>
+      <w:r>
+        <w:rPr>
+          <w:rFonts w:hint="eastAsia"/>
+          <w:sz w:val="28"/>
+          <w:szCs w:val="28"/>
+        </w:rPr>
+        <w:t>xxxxxx+</w:t>
+      </w:r>
+      <w:r>
+        <w:rPr>
+          <w:sz w:val="28"/>
+          <w:szCs w:val="28"/>
+        </w:rPr>
+        <w:t>10</w:t>
+      </w:r>
+      <w:r>
+        <w:rPr>
+          <w:rFonts w:hint="eastAsia"/>
+          <w:sz w:val="28"/>
+          <w:szCs w:val="28"/>
+        </w:rPr>
+        <w:t>。</w:t>
+      </w:r>
+      <w:r>
+        <w:rPr>
+          <w:rFonts w:hint="eastAsia"/>
+          <w:sz w:val="28"/>
+          <w:szCs w:val="28"/>
+        </w:rPr>
+        <w:t>本命令命令数据无效。S</w:t>
+      </w:r>
+      <w:r>
+        <w:rPr>
+          <w:sz w:val="28"/>
+          <w:szCs w:val="28"/>
+        </w:rPr>
+        <w:t>S</w:t>
+      </w:r>
+      <w:r>
+        <w:rPr>
+          <w:rFonts w:hint="eastAsia"/>
+          <w:sz w:val="28"/>
+          <w:szCs w:val="28"/>
+        </w:rPr>
+        <w:t>为响应标识字段</w:t>
+      </w:r>
+      <w:r>
+        <w:rPr>
+          <w:rFonts w:hint="eastAsia"/>
+          <w:sz w:val="28"/>
+          <w:szCs w:val="28"/>
+        </w:rPr>
+        <w:t>。</w:t>
+      </w:r>
+    </w:p>
+    <w:p>
+      <w:pPr>
+        <w:pStyle w:val="a7"/>
+        <w:numPr>
+          <w:ilvl w:val="0"/>
+          <w:numId w:val="24"/>
+        </w:numPr>
+        <w:ind w:firstLineChars="0"/>
+        <w:rPr>
+          <w:sz w:val="28"/>
+          <w:szCs w:val="28"/>
+        </w:rPr>
+      </w:pPr>
+      <w:r>
+        <w:rPr>
+          <w:rFonts w:hint="eastAsia"/>
+          <w:color w:val="FF0000"/>
+          <w:sz w:val="28"/>
+          <w:szCs w:val="28"/>
+        </w:rPr>
+        <w:t>查询历史定位数据</w:t>
+      </w:r>
+      <w:r>
+        <w:rPr>
+          <w:rFonts w:hint="eastAsia"/>
+          <w:color w:val="FF0000"/>
+          <w:sz w:val="28"/>
+          <w:szCs w:val="28"/>
+        </w:rPr>
+        <w:t>命令</w:t>
+      </w:r>
+      <w:r>
+        <w:rPr>
+          <w:rFonts w:hint="eastAsia"/>
+          <w:sz w:val="28"/>
+          <w:szCs w:val="28"/>
+        </w:rPr>
+        <w:t>，命令功能码和命令数据为</w:t>
+      </w:r>
+      <w:r>
+        <w:rPr>
+          <w:rFonts w:hint="eastAsia"/>
+          <w:sz w:val="28"/>
+          <w:szCs w:val="28"/>
+        </w:rPr>
+        <w:t>0</w:t>
+      </w:r>
+      <w:r>
+        <w:rPr>
+          <w:sz w:val="28"/>
+          <w:szCs w:val="28"/>
+        </w:rPr>
+        <w:t>8SS</w:t>
+      </w:r>
+      <w:r>
+        <w:rPr>
+          <w:sz w:val="28"/>
+          <w:szCs w:val="28"/>
+        </w:rPr>
+        <w:t>AA</w:t>
+      </w:r>
+      <w:r>
+        <w:rPr>
+          <w:sz w:val="28"/>
+          <w:szCs w:val="28"/>
+        </w:rPr>
+        <w:t>DD</w:t>
+      </w:r>
+      <w:r>
+        <w:rPr>
+          <w:sz w:val="28"/>
+          <w:szCs w:val="28"/>
+        </w:rPr>
+        <w:t>01</w:t>
+      </w:r>
+      <w:r>
+        <w:rPr>
+          <w:rFonts w:hint="eastAsia"/>
+          <w:sz w:val="28"/>
+          <w:szCs w:val="28"/>
+        </w:rPr>
+        <w:t>+</w:t>
+      </w:r>
+      <w:r>
+        <w:rPr>
+          <w:rFonts w:hint="eastAsia"/>
+          <w:sz w:val="28"/>
+          <w:szCs w:val="28"/>
+        </w:rPr>
+        <w:t>xx</w:t>
+      </w:r>
+      <w:r>
+        <w:rPr>
+          <w:rFonts w:hint="eastAsia"/>
+          <w:sz w:val="28"/>
+          <w:szCs w:val="28"/>
+        </w:rPr>
+        <w:t>xxxxxx</w:t>
+      </w:r>
+      <w:r>
+        <w:rPr>
+          <w:rFonts w:hint="eastAsia"/>
+          <w:sz w:val="28"/>
+          <w:szCs w:val="28"/>
+        </w:rPr>
+        <w:t>+</w:t>
+      </w:r>
+      <w:r>
+        <w:rPr>
+          <w:sz w:val="28"/>
+          <w:szCs w:val="28"/>
+        </w:rPr>
+        <w:t>10</w:t>
+      </w:r>
+      <w:r>
+        <w:rPr>
+          <w:rFonts w:hint="eastAsia"/>
+          <w:sz w:val="28"/>
+          <w:szCs w:val="28"/>
+        </w:rPr>
+        <w:t>。</w:t>
+      </w:r>
+      <w:r>
+        <w:rPr>
+          <w:rFonts w:hint="eastAsia"/>
+          <w:sz w:val="28"/>
+          <w:szCs w:val="28"/>
+        </w:rPr>
+        <w:t>本命令</w:t>
+      </w:r>
+      <w:r>
+        <w:rPr>
+          <w:rFonts w:hint="eastAsia"/>
+          <w:sz w:val="28"/>
+          <w:szCs w:val="28"/>
+        </w:rPr>
+        <w:t>命令数据</w:t>
+      </w:r>
+      <w:r>
+        <w:rPr>
+          <w:rFonts w:hint="eastAsia"/>
+          <w:sz w:val="28"/>
+          <w:szCs w:val="28"/>
+        </w:rPr>
+        <w:t>无效</w:t>
+      </w:r>
+      <w:r>
+        <w:rPr>
+          <w:rFonts w:hint="eastAsia"/>
+          <w:sz w:val="28"/>
+          <w:szCs w:val="28"/>
+        </w:rPr>
+        <w:t>。</w:t>
+      </w:r>
+      <w:r>
+        <w:rPr>
+          <w:rFonts w:hint="eastAsia"/>
+          <w:sz w:val="28"/>
+          <w:szCs w:val="28"/>
+        </w:rPr>
+        <w:t>S</w:t>
+      </w:r>
+      <w:r>
+        <w:rPr>
+          <w:sz w:val="28"/>
+          <w:szCs w:val="28"/>
+        </w:rPr>
+        <w:t>S</w:t>
+      </w:r>
+      <w:r>
+        <w:rPr>
+          <w:rFonts w:hint="eastAsia"/>
+          <w:sz w:val="28"/>
+          <w:szCs w:val="28"/>
+        </w:rPr>
+        <w:t>为响应标识字段。</w:t>
+      </w:r>
+    </w:p>
+    <w:p>
+      <w:pPr>
+        <w:pStyle w:val="a7"/>
+        <w:numPr>
+          <w:ilvl w:val="0"/>
+          <w:numId w:val="24"/>
+        </w:numPr>
+        <w:ind w:firstLineChars="0"/>
+        <w:rPr>
+          <w:sz w:val="28"/>
+          <w:szCs w:val="28"/>
+        </w:rPr>
+      </w:pPr>
+      <w:r>
+        <w:rPr>
+          <w:rFonts w:hint="eastAsia"/>
+          <w:color w:val="FF0000"/>
+          <w:sz w:val="28"/>
+          <w:szCs w:val="28"/>
+        </w:rPr>
+        <w:t>关闭防拆报警数据携带历史定位</w:t>
+      </w:r>
+      <w:r>
+        <w:rPr>
+          <w:rFonts w:hint="eastAsia"/>
+          <w:color w:val="FF0000"/>
+          <w:sz w:val="28"/>
+          <w:szCs w:val="28"/>
+        </w:rPr>
+        <w:t>数据命令</w:t>
+      </w:r>
+      <w:r>
+        <w:rPr>
+          <w:rFonts w:hint="eastAsia"/>
+          <w:sz w:val="28"/>
+          <w:szCs w:val="28"/>
+        </w:rPr>
+        <w:t>，命令功能码和命令数据为0</w:t>
+      </w:r>
+      <w:r>
+        <w:rPr>
+          <w:sz w:val="28"/>
+          <w:szCs w:val="28"/>
+        </w:rPr>
+        <w:t>8SSAADD0</w:t>
+      </w:r>
+      <w:r>
+        <w:rPr>
+          <w:sz w:val="28"/>
+          <w:szCs w:val="28"/>
+        </w:rPr>
+        <w:t>2</w:t>
+      </w:r>
+      <w:r>
+        <w:rPr>
+          <w:rFonts w:hint="eastAsia"/>
+          <w:sz w:val="28"/>
+          <w:szCs w:val="28"/>
+        </w:rPr>
+        <w:t>+xxxxxxxx+</w:t>
+      </w:r>
+      <w:r>
+        <w:rPr>
+          <w:sz w:val="28"/>
+          <w:szCs w:val="28"/>
+        </w:rPr>
+        <w:t>10</w:t>
+      </w:r>
+      <w:r>
+        <w:rPr>
+          <w:rFonts w:hint="eastAsia"/>
+          <w:sz w:val="28"/>
+          <w:szCs w:val="28"/>
+        </w:rPr>
+        <w:t>。本命令命令数据无效。S</w:t>
+      </w:r>
+      <w:r>
+        <w:rPr>
+          <w:sz w:val="28"/>
+          <w:szCs w:val="28"/>
+        </w:rPr>
+        <w:t>S</w:t>
+      </w:r>
+      <w:r>
+        <w:rPr>
+          <w:rFonts w:hint="eastAsia"/>
+          <w:sz w:val="28"/>
+          <w:szCs w:val="28"/>
+        </w:rPr>
+        <w:t>为响应标识字段。</w:t>
+      </w:r>
+    </w:p>
+    <w:p>
+      <w:pPr>
+        <w:pStyle w:val="a7"/>
+        <w:numPr>
+          <w:ilvl w:val="0"/>
+          <w:numId w:val="24"/>
+        </w:numPr>
+        <w:ind w:firstLineChars="0"/>
+        <w:rPr>
+          <w:sz w:val="28"/>
+          <w:szCs w:val="28"/>
+        </w:rPr>
+      </w:pPr>
+      <w:r>
+        <w:rPr>
+          <w:rFonts w:hint="eastAsia"/>
+          <w:color w:val="FF0000"/>
+          <w:sz w:val="28"/>
+          <w:szCs w:val="28"/>
+        </w:rPr>
+        <w:t>开启防拆报警数据携带历史定位</w:t>
+      </w:r>
+      <w:r>
+        <w:rPr>
+          <w:rFonts w:hint="eastAsia"/>
+          <w:color w:val="FF0000"/>
+          <w:sz w:val="28"/>
+          <w:szCs w:val="28"/>
+        </w:rPr>
+        <w:t>数据命令</w:t>
+      </w:r>
+      <w:r>
+        <w:rPr>
+          <w:rFonts w:hint="eastAsia"/>
+          <w:sz w:val="28"/>
+          <w:szCs w:val="28"/>
+        </w:rPr>
+        <w:t>，命令功能码和命令数据为0</w:t>
+      </w:r>
+      <w:r>
+        <w:rPr>
+          <w:sz w:val="28"/>
+          <w:szCs w:val="28"/>
+        </w:rPr>
+        <w:t>8SSAADD0</w:t>
+      </w:r>
+      <w:r>
+        <w:rPr>
+          <w:sz w:val="28"/>
+          <w:szCs w:val="28"/>
+        </w:rPr>
+        <w:t>3</w:t>
+      </w:r>
+      <w:r>
+        <w:rPr>
+          <w:rFonts w:hint="eastAsia"/>
+          <w:sz w:val="28"/>
+          <w:szCs w:val="28"/>
+        </w:rPr>
+        <w:t>+xxxxxxxx+</w:t>
+      </w:r>
+      <w:r>
+        <w:rPr>
+          <w:sz w:val="28"/>
+          <w:szCs w:val="28"/>
+        </w:rPr>
+        <w:t>10</w:t>
+      </w:r>
+      <w:r>
+        <w:rPr>
+          <w:rFonts w:hint="eastAsia"/>
+          <w:sz w:val="28"/>
+          <w:szCs w:val="28"/>
+        </w:rPr>
+        <w:t>。本命令命令数据无效。S</w:t>
+      </w:r>
+      <w:r>
+        <w:rPr>
+          <w:sz w:val="28"/>
+          <w:szCs w:val="28"/>
+        </w:rPr>
+        <w:t>S</w:t>
+      </w:r>
+      <w:r>
+        <w:rPr>
+          <w:rFonts w:hint="eastAsia"/>
+          <w:sz w:val="28"/>
+          <w:szCs w:val="28"/>
+        </w:rPr>
+        <w:t>为响应标识字段。</w:t>
+      </w:r>
+    </w:p>
+    <w:p>
+      <w:pPr>
+        <w:rPr>
+          <w:sz w:val="28"/>
+          <w:szCs w:val="28"/>
+        </w:rPr>
+      </w:pPr>
+    </w:p>
+    <w:p>
+      <w:pPr>
         <w:pStyle w:val="2"/>
         <w:ind w:leftChars="67" w:left="141"/>
       </w:pPr>
-      <w:bookmarkStart w:id="10" w:name="_Toc39096980"/>
-      <w:r>
-        <w:rPr>
-          <w:rFonts w:hint="eastAsia"/>
-        </w:rPr>
+      <w:bookmarkStart w:id="11" w:name="_Toc41571486"/>
+      <w:r>
+        <w:rPr>
+          <w:rFonts w:hint="eastAsia"/>
+        </w:rPr>
+        <w:lastRenderedPageBreak/>
         <w:t>4.</w:t>
       </w:r>
       <w:r>
@@ -10399,7 +12437,7 @@
         </w:rPr>
         <w:t>数据格式</w:t>
       </w:r>
-      <w:bookmarkEnd w:id="10"/>
+      <w:bookmarkEnd w:id="11"/>
     </w:p>
     <w:p>
       <w:pPr>
@@ -10504,7 +12542,6 @@
         <w:jc w:val="center"/>
       </w:pPr>
       <w:r>
-        <w:lastRenderedPageBreak/>
         <w:t>表格</w:t>
       </w:r>
       <w:r>
@@ -10723,6 +12760,21 @@
                 <w:szCs w:val="28"/>
               </w:rPr>
               <w:t>6</w:t>
+            </w:r>
+            <w:r>
+              <w:rPr>
+                <w:rFonts w:hint="eastAsia"/>
+                <w:sz w:val="28"/>
+                <w:szCs w:val="28"/>
+              </w:rPr>
+              <w:t>或0</w:t>
+            </w:r>
+            <w:r>
+              <w:rPr>
+                <w:sz w:val="28"/>
+                <w:szCs w:val="28"/>
+              </w:rPr>
+              <w:t>9</w:t>
             </w:r>
             <w:r>
               <w:rPr>
@@ -12360,6 +14412,95 @@
     </w:lvl>
   </w:abstractNum>
   <w:abstractNum w:abstractNumId="12" w15:restartNumberingAfterBreak="0">
+    <w:nsid w:val="39CA3358"/>
+    <w:multiLevelType w:val="hybridMultilevel"/>
+    <w:tmpl w:val="52ACE19E"/>
+    <w:lvl w:ilvl="0" w:tplc="C520E622">
+      <w:start w:val="1"/>
+      <w:numFmt w:val="decimal"/>
+      <w:lvlText w:val="%1."/>
+      <w:lvlJc w:val="left"/>
+      <w:pPr>
+        <w:ind w:left="915" w:hanging="360"/>
+      </w:pPr>
+      <w:rPr>
+        <w:rFonts w:hint="default"/>
+      </w:rPr>
+    </w:lvl>
+    <w:lvl w:ilvl="1" w:tplc="04090019" w:tentative="1">
+      <w:start w:val="1"/>
+      <w:numFmt w:val="lowerLetter"/>
+      <w:lvlText w:val="%2)"/>
+      <w:lvlJc w:val="left"/>
+      <w:pPr>
+        <w:ind w:left="1395" w:hanging="420"/>
+      </w:pPr>
+    </w:lvl>
+    <w:lvl w:ilvl="2" w:tplc="0409001B" w:tentative="1">
+      <w:start w:val="1"/>
+      <w:numFmt w:val="lowerRoman"/>
+      <w:lvlText w:val="%3."/>
+      <w:lvlJc w:val="right"/>
+      <w:pPr>
+        <w:ind w:left="1815" w:hanging="420"/>
+      </w:pPr>
+    </w:lvl>
+    <w:lvl w:ilvl="3" w:tplc="0409000F" w:tentative="1">
+      <w:start w:val="1"/>
+      <w:numFmt w:val="decimal"/>
+      <w:lvlText w:val="%4."/>
+      <w:lvlJc w:val="left"/>
+      <w:pPr>
+        <w:ind w:left="2235" w:hanging="420"/>
+      </w:pPr>
+    </w:lvl>
+    <w:lvl w:ilvl="4" w:tplc="04090019" w:tentative="1">
+      <w:start w:val="1"/>
+      <w:numFmt w:val="lowerLetter"/>
+      <w:lvlText w:val="%5)"/>
+      <w:lvlJc w:val="left"/>
+      <w:pPr>
+        <w:ind w:left="2655" w:hanging="420"/>
+      </w:pPr>
+    </w:lvl>
+    <w:lvl w:ilvl="5" w:tplc="0409001B" w:tentative="1">
+      <w:start w:val="1"/>
+      <w:numFmt w:val="lowerRoman"/>
+      <w:lvlText w:val="%6."/>
+      <w:lvlJc w:val="right"/>
+      <w:pPr>
+        <w:ind w:left="3075" w:hanging="420"/>
+      </w:pPr>
+    </w:lvl>
+    <w:lvl w:ilvl="6" w:tplc="0409000F" w:tentative="1">
+      <w:start w:val="1"/>
+      <w:numFmt w:val="decimal"/>
+      <w:lvlText w:val="%7."/>
+      <w:lvlJc w:val="left"/>
+      <w:pPr>
+        <w:ind w:left="3495" w:hanging="420"/>
+      </w:pPr>
+    </w:lvl>
+    <w:lvl w:ilvl="7" w:tplc="04090019" w:tentative="1">
+      <w:start w:val="1"/>
+      <w:numFmt w:val="lowerLetter"/>
+      <w:lvlText w:val="%8)"/>
+      <w:lvlJc w:val="left"/>
+      <w:pPr>
+        <w:ind w:left="3915" w:hanging="420"/>
+      </w:pPr>
+    </w:lvl>
+    <w:lvl w:ilvl="8" w:tplc="0409001B" w:tentative="1">
+      <w:start w:val="1"/>
+      <w:numFmt w:val="lowerRoman"/>
+      <w:lvlText w:val="%9."/>
+      <w:lvlJc w:val="right"/>
+      <w:pPr>
+        <w:ind w:left="4335" w:hanging="420"/>
+      </w:pPr>
+    </w:lvl>
+  </w:abstractNum>
+  <w:abstractNum w:abstractNumId="13" w15:restartNumberingAfterBreak="0">
     <w:nsid w:val="3CB4101E"/>
     <w:multiLevelType w:val="hybridMultilevel"/>
     <w:tmpl w:val="6CD48394"/>
@@ -12448,7 +14589,7 @@
       </w:pPr>
     </w:lvl>
   </w:abstractNum>
-  <w:abstractNum w:abstractNumId="13" w15:restartNumberingAfterBreak="0">
+  <w:abstractNum w:abstractNumId="14" w15:restartNumberingAfterBreak="0">
     <w:nsid w:val="442A413E"/>
     <w:multiLevelType w:val="hybridMultilevel"/>
     <w:tmpl w:val="AE5A550E"/>
@@ -12537,7 +14678,7 @@
       </w:pPr>
     </w:lvl>
   </w:abstractNum>
-  <w:abstractNum w:abstractNumId="14" w15:restartNumberingAfterBreak="0">
+  <w:abstractNum w:abstractNumId="15" w15:restartNumberingAfterBreak="0">
     <w:nsid w:val="45FF1C20"/>
     <w:multiLevelType w:val="hybridMultilevel"/>
     <w:tmpl w:val="A732B238"/>
@@ -12626,7 +14767,7 @@
       </w:pPr>
     </w:lvl>
   </w:abstractNum>
-  <w:abstractNum w:abstractNumId="15" w15:restartNumberingAfterBreak="0">
+  <w:abstractNum w:abstractNumId="16" w15:restartNumberingAfterBreak="0">
     <w:nsid w:val="4E997E05"/>
     <w:multiLevelType w:val="hybridMultilevel"/>
     <w:tmpl w:val="B80C4818"/>
@@ -12717,7 +14858,7 @@
       </w:pPr>
     </w:lvl>
   </w:abstractNum>
-  <w:abstractNum w:abstractNumId="16" w15:restartNumberingAfterBreak="0">
+  <w:abstractNum w:abstractNumId="17" w15:restartNumberingAfterBreak="0">
     <w:nsid w:val="51487889"/>
     <w:multiLevelType w:val="hybridMultilevel"/>
     <w:tmpl w:val="8A30D170"/>
@@ -12806,7 +14947,7 @@
       </w:pPr>
     </w:lvl>
   </w:abstractNum>
-  <w:abstractNum w:abstractNumId="17" w15:restartNumberingAfterBreak="0">
+  <w:abstractNum w:abstractNumId="18" w15:restartNumberingAfterBreak="0">
     <w:nsid w:val="53106197"/>
     <w:multiLevelType w:val="hybridMultilevel"/>
     <w:tmpl w:val="6D8AB29A"/>
@@ -12895,7 +15036,7 @@
       </w:pPr>
     </w:lvl>
   </w:abstractNum>
-  <w:abstractNum w:abstractNumId="18" w15:restartNumberingAfterBreak="0">
+  <w:abstractNum w:abstractNumId="19" w15:restartNumberingAfterBreak="0">
     <w:nsid w:val="558E7B2E"/>
     <w:multiLevelType w:val="hybridMultilevel"/>
     <w:tmpl w:val="A732B238"/>
@@ -12984,7 +15125,7 @@
       </w:pPr>
     </w:lvl>
   </w:abstractNum>
-  <w:abstractNum w:abstractNumId="19" w15:restartNumberingAfterBreak="0">
+  <w:abstractNum w:abstractNumId="20" w15:restartNumberingAfterBreak="0">
     <w:nsid w:val="6E01793D"/>
     <w:multiLevelType w:val="hybridMultilevel"/>
     <w:tmpl w:val="A732B238"/>
@@ -13073,7 +15214,7 @@
       </w:pPr>
     </w:lvl>
   </w:abstractNum>
-  <w:abstractNum w:abstractNumId="20" w15:restartNumberingAfterBreak="0">
+  <w:abstractNum w:abstractNumId="21" w15:restartNumberingAfterBreak="0">
     <w:nsid w:val="725F6FD5"/>
     <w:multiLevelType w:val="hybridMultilevel"/>
     <w:tmpl w:val="A732B238"/>
@@ -13162,7 +15303,7 @@
       </w:pPr>
     </w:lvl>
   </w:abstractNum>
-  <w:abstractNum w:abstractNumId="21" w15:restartNumberingAfterBreak="0">
+  <w:abstractNum w:abstractNumId="22" w15:restartNumberingAfterBreak="0">
     <w:nsid w:val="79993500"/>
     <w:multiLevelType w:val="hybridMultilevel"/>
     <w:tmpl w:val="AE5A550E"/>
@@ -13251,7 +15392,7 @@
       </w:pPr>
     </w:lvl>
   </w:abstractNum>
-  <w:abstractNum w:abstractNumId="22" w15:restartNumberingAfterBreak="0">
+  <w:abstractNum w:abstractNumId="23" w15:restartNumberingAfterBreak="0">
     <w:nsid w:val="7C3E1DC2"/>
     <w:multiLevelType w:val="hybridMultilevel"/>
     <w:tmpl w:val="37A2C4B2"/>
@@ -13344,16 +15485,16 @@
     <w:abstractNumId w:val="5"/>
   </w:num>
   <w:num w:numId="2">
-    <w:abstractNumId w:val="12"/>
+    <w:abstractNumId w:val="13"/>
   </w:num>
   <w:num w:numId="3">
     <w:abstractNumId w:val="9"/>
   </w:num>
   <w:num w:numId="4">
-    <w:abstractNumId w:val="17"/>
+    <w:abstractNumId w:val="18"/>
   </w:num>
   <w:num w:numId="5">
-    <w:abstractNumId w:val="15"/>
+    <w:abstractNumId w:val="16"/>
   </w:num>
   <w:num w:numId="6">
     <w:abstractNumId w:val="1"/>
@@ -13368,46 +15509,49 @@
     <w:abstractNumId w:val="11"/>
   </w:num>
   <w:num w:numId="10">
-    <w:abstractNumId w:val="13"/>
+    <w:abstractNumId w:val="14"/>
   </w:num>
   <w:num w:numId="11">
-    <w:abstractNumId w:val="16"/>
+    <w:abstractNumId w:val="17"/>
   </w:num>
   <w:num w:numId="12">
     <w:abstractNumId w:val="7"/>
   </w:num>
   <w:num w:numId="13">
-    <w:abstractNumId w:val="22"/>
+    <w:abstractNumId w:val="23"/>
   </w:num>
   <w:num w:numId="14">
     <w:abstractNumId w:val="10"/>
   </w:num>
   <w:num w:numId="15">
-    <w:abstractNumId w:val="19"/>
+    <w:abstractNumId w:val="20"/>
   </w:num>
   <w:num w:numId="16">
-    <w:abstractNumId w:val="20"/>
+    <w:abstractNumId w:val="21"/>
   </w:num>
   <w:num w:numId="17">
     <w:abstractNumId w:val="3"/>
   </w:num>
   <w:num w:numId="18">
-    <w:abstractNumId w:val="14"/>
+    <w:abstractNumId w:val="15"/>
   </w:num>
   <w:num w:numId="19">
     <w:abstractNumId w:val="8"/>
   </w:num>
   <w:num w:numId="20">
-    <w:abstractNumId w:val="18"/>
+    <w:abstractNumId w:val="19"/>
   </w:num>
   <w:num w:numId="21">
-    <w:abstractNumId w:val="21"/>
+    <w:abstractNumId w:val="22"/>
   </w:num>
   <w:num w:numId="22">
     <w:abstractNumId w:val="6"/>
   </w:num>
   <w:num w:numId="23">
     <w:abstractNumId w:val="0"/>
+  </w:num>
+  <w:num w:numId="24">
+    <w:abstractNumId w:val="12"/>
   </w:num>
 </w:numbering>
 </file>
@@ -14389,7 +16533,7 @@
 </file>
 
 <file path=customXml/itemProps1.xml><?xml version="1.0" encoding="utf-8"?>
-<ds:datastoreItem xmlns:ds="http://schemas.openxmlformats.org/officeDocument/2006/customXml" ds:itemID="{2DE709B4-29C0-43EF-B83C-7B4DA09DC888}">
+<ds:datastoreItem xmlns:ds="http://schemas.openxmlformats.org/officeDocument/2006/customXml" ds:itemID="{4D0C7C14-1B9A-41F4-BB94-2563F3646911}">
   <ds:schemaRefs>
     <ds:schemaRef ds:uri="http://schemas.openxmlformats.org/officeDocument/2006/bibliography"/>
   </ds:schemaRefs>
